--- a/documents/User Manual.docx
+++ b/documents/User Manual.docx
@@ -92,19 +92,7 @@
         <w:rPr>
           <w:sz w:val="28"/>
         </w:rPr>
-        <w:t xml:space="preserve">Magic </w:t>
-      </w:r>
-      <w:r>
-        <w:rPr>
-          <w:sz w:val="28"/>
-        </w:rPr>
-        <w:t>the</w:t>
-      </w:r>
-      <w:r>
-        <w:rPr>
-          <w:sz w:val="28"/>
-        </w:rPr>
-        <w:t xml:space="preserve"> Gathering</w:t>
+        <w:t>Magic the Gathering</w:t>
       </w:r>
       <w:r>
         <w:rPr>
@@ -135,19 +123,7 @@
         <w:rPr>
           <w:sz w:val="28"/>
         </w:rPr>
-        <w:t xml:space="preserve"> (by Wizards) games. However, we can only find some crude flash Texas Hold’em game online. So, we decided to build a nicely designed version of Texas </w:t>
-      </w:r>
-      <w:r>
-        <w:rPr>
-          <w:sz w:val="28"/>
-        </w:rPr>
-        <w:t xml:space="preserve">Hold’em </w:t>
-      </w:r>
-      <w:r>
-        <w:rPr>
-          <w:sz w:val="28"/>
-        </w:rPr>
-        <w:t xml:space="preserve">to play with. </w:t>
+        <w:t xml:space="preserve"> (by Wizards) games. However, we can only find some crude flash Texas Hold’em game online. So, we decided to build a nicely designed version of Texas Hold’em to play with. </w:t>
       </w:r>
     </w:p>
     <w:p>
@@ -212,7 +188,7 @@
                     <pic:cNvPicPr/>
                   </pic:nvPicPr>
                   <pic:blipFill>
-                    <a:blip r:embed="rId4" cstate="print">
+                    <a:blip r:embed="rId6" cstate="print">
                       <a:extLst>
                         <a:ext uri="{28A0092B-C50C-407E-A947-70E740481C1C}">
                           <a14:useLocalDpi xmlns:a14="http://schemas.microsoft.com/office/drawing/2010/main" val="0"/>
@@ -561,6 +537,7 @@
         <w:spacing w:line="480" w:lineRule="auto"/>
         <w:rPr>
           <w:b/>
+          <w:sz w:val="28"/>
         </w:rPr>
       </w:pPr>
       <w:r>
@@ -568,155 +545,241 @@
           <w:b/>
           <w:sz w:val="28"/>
         </w:rPr>
-        <w:t>Instruction to Use</w:t>
-      </w:r>
-    </w:p>
-    <w:p>
-      <w:pPr>
-        <w:spacing w:line="480" w:lineRule="auto"/>
-        <w:rPr>
-          <w:sz w:val="28"/>
-          <w:szCs w:val="28"/>
-        </w:rPr>
-      </w:pPr>
-      <w:r>
-        <w:rPr>
-          <w:sz w:val="28"/>
-          <w:szCs w:val="28"/>
-        </w:rPr>
-        <w:t>Several steps to use the program:</w:t>
-      </w:r>
-    </w:p>
-    <w:p>
-      <w:pPr>
-        <w:spacing w:line="480" w:lineRule="auto"/>
-        <w:rPr>
-          <w:sz w:val="28"/>
-          <w:szCs w:val="28"/>
-        </w:rPr>
-      </w:pPr>
-      <w:r>
-        <w:rPr>
-          <w:sz w:val="28"/>
-          <w:szCs w:val="28"/>
-        </w:rPr>
-        <w:t>1: Launch it by clicking on a executable file or click “run the file” in java</w:t>
-      </w:r>
-    </w:p>
-    <w:p>
-      <w:pPr>
-        <w:spacing w:line="480" w:lineRule="auto"/>
-        <w:rPr>
-          <w:sz w:val="28"/>
-          <w:szCs w:val="28"/>
-        </w:rPr>
-      </w:pPr>
-      <w:r>
-        <w:rPr>
-          <w:sz w:val="28"/>
-          <w:szCs w:val="28"/>
-        </w:rPr>
-        <w:lastRenderedPageBreak/>
-        <w:t xml:space="preserve">2: A start menu will pop up, users can select to play the game, read rules or exit in this menu. </w:t>
-      </w:r>
-    </w:p>
-    <w:p>
-      <w:pPr>
-        <w:spacing w:line="480" w:lineRule="auto"/>
-        <w:rPr>
-          <w:sz w:val="28"/>
-          <w:szCs w:val="28"/>
-        </w:rPr>
-      </w:pPr>
-      <w:r>
-        <w:rPr>
-          <w:sz w:val="28"/>
-          <w:szCs w:val="28"/>
-        </w:rPr>
-        <w:t xml:space="preserve">3: If the user clicked to start the game, the GUI will show the game user interface. </w:t>
-      </w:r>
-    </w:p>
-    <w:p>
-      <w:pPr>
-        <w:spacing w:line="480" w:lineRule="auto"/>
-        <w:rPr>
-          <w:sz w:val="28"/>
-          <w:szCs w:val="28"/>
-        </w:rPr>
-      </w:pPr>
-      <w:r>
-        <w:rPr>
-          <w:sz w:val="28"/>
-          <w:szCs w:val="28"/>
-        </w:rPr>
-        <w:t>4: In this section, the user is able to choose to call, raise, fold or all-in like any Texas Poker game. Two user cards and several pool cards will be set automatically.</w:t>
-      </w:r>
-    </w:p>
-    <w:p>
-      <w:pPr>
-        <w:spacing w:line="480" w:lineRule="auto"/>
-        <w:rPr>
-          <w:sz w:val="28"/>
-          <w:szCs w:val="28"/>
-        </w:rPr>
-      </w:pPr>
-      <w:r>
-        <w:rPr>
-          <w:sz w:val="28"/>
-          <w:szCs w:val="28"/>
-        </w:rPr>
-        <w:t xml:space="preserve">5: When there is only one player left and other players fold, the winner will be presented. If all players keep betting till the final bet, </w:t>
-      </w:r>
-      <w:r>
-        <w:rPr>
-          <w:sz w:val="28"/>
-          <w:szCs w:val="28"/>
-        </w:rPr>
-        <w:t>the winner will be presented with the best hand after the system automatically compares everyone’s hand.</w:t>
-      </w:r>
-    </w:p>
-    <w:p>
-      <w:pPr>
-        <w:spacing w:line="480" w:lineRule="auto"/>
-        <w:rPr>
-          <w:sz w:val="28"/>
-          <w:szCs w:val="28"/>
-        </w:rPr>
-      </w:pPr>
-      <w:r>
-        <w:rPr>
-          <w:sz w:val="28"/>
-          <w:szCs w:val="28"/>
-        </w:rPr>
-        <w:t xml:space="preserve">6: After the winner is presented, user can choose to go to the next round or reset the game. Go to next round means that the game will continue with the same AIs and current money status. Reset game will result in restart game with initialized setting. </w:t>
-      </w:r>
-    </w:p>
-    <w:p>
-      <w:pPr>
-        <w:spacing w:line="480" w:lineRule="auto"/>
-        <w:rPr>
-          <w:sz w:val="28"/>
-          <w:szCs w:val="28"/>
-        </w:rPr>
-      </w:pPr>
-      <w:r>
-        <w:rPr>
-          <w:sz w:val="28"/>
-          <w:szCs w:val="28"/>
-        </w:rPr>
-        <w:t>7: At any phase of the game, users will be able to go back to the start menu and choose to read the rules or exit the whole program</w:t>
-      </w:r>
-    </w:p>
-    <w:p>
-      <w:pPr>
-        <w:spacing w:line="480" w:lineRule="auto"/>
-        <w:rPr>
-          <w:sz w:val="28"/>
-          <w:szCs w:val="28"/>
+        <w:t>Prerequisite</w:t>
+      </w:r>
+      <w:r>
+        <w:rPr>
+          <w:rFonts w:hint="eastAsia"/>
+          <w:b/>
+          <w:sz w:val="28"/>
+        </w:rPr>
+        <w:t xml:space="preserve"> f</w:t>
+      </w:r>
+      <w:r>
+        <w:rPr>
+          <w:b/>
+          <w:sz w:val="28"/>
+        </w:rPr>
+        <w:t>or the program</w:t>
+      </w:r>
+    </w:p>
+    <w:p>
+      <w:pPr>
+        <w:spacing w:line="480" w:lineRule="auto"/>
+        <w:rPr>
+          <w:sz w:val="28"/>
+        </w:rPr>
+      </w:pPr>
+      <w:r>
+        <w:rPr>
+          <w:sz w:val="28"/>
+        </w:rPr>
+        <w:t xml:space="preserve">It is essential for you, the user, to have a java version of </w:t>
+      </w:r>
+      <w:r>
+        <w:rPr>
+          <w:i/>
+          <w:sz w:val="28"/>
+        </w:rPr>
+        <w:t>8 update 40</w:t>
+      </w:r>
+      <w:r>
+        <w:rPr>
+          <w:sz w:val="28"/>
+        </w:rPr>
+        <w:t xml:space="preserve"> or higher</w:t>
+      </w:r>
+      <w:r>
+        <w:rPr>
+          <w:sz w:val="28"/>
+        </w:rPr>
+        <w:t xml:space="preserve">, and has a screen with resolution of </w:t>
+      </w:r>
+      <w:r>
+        <w:rPr>
+          <w:i/>
+          <w:sz w:val="28"/>
+        </w:rPr>
+        <w:t>1280 *720</w:t>
+      </w:r>
+      <w:r>
+        <w:rPr>
+          <w:sz w:val="28"/>
+        </w:rPr>
+        <w:t xml:space="preserve"> or higher</w:t>
+      </w:r>
+    </w:p>
+    <w:p>
+      <w:pPr>
+        <w:spacing w:line="480" w:lineRule="auto"/>
+        <w:rPr>
+          <w:rFonts w:hint="eastAsia"/>
+          <w:sz w:val="28"/>
         </w:rPr>
       </w:pPr>
       <w:bookmarkStart w:id="0" w:name="_GoBack"/>
       <w:bookmarkEnd w:id="0"/>
+    </w:p>
+    <w:p>
+      <w:pPr>
+        <w:spacing w:line="480" w:lineRule="auto"/>
+        <w:rPr>
+          <w:b/>
+        </w:rPr>
+      </w:pPr>
+      <w:r>
+        <w:rPr>
+          <w:b/>
+          <w:sz w:val="28"/>
+        </w:rPr>
+        <w:lastRenderedPageBreak/>
+        <w:t>Instruction to Use</w:t>
+      </w:r>
+    </w:p>
+    <w:p>
+      <w:pPr>
+        <w:spacing w:line="480" w:lineRule="auto"/>
+        <w:rPr>
+          <w:sz w:val="28"/>
+          <w:szCs w:val="28"/>
+        </w:rPr>
+      </w:pPr>
+      <w:r>
+        <w:rPr>
+          <w:sz w:val="28"/>
+          <w:szCs w:val="28"/>
+        </w:rPr>
+        <w:t>Several steps to use the program:</w:t>
+      </w:r>
+    </w:p>
+    <w:p>
+      <w:pPr>
+        <w:spacing w:line="480" w:lineRule="auto"/>
+        <w:rPr>
+          <w:sz w:val="28"/>
+          <w:szCs w:val="28"/>
+        </w:rPr>
+      </w:pPr>
+      <w:r>
+        <w:rPr>
+          <w:sz w:val="28"/>
+          <w:szCs w:val="28"/>
+        </w:rPr>
+        <w:t>1: Launch it by clicking on a executable file or click “run the file” in java</w:t>
+      </w:r>
+    </w:p>
+    <w:p>
+      <w:pPr>
+        <w:spacing w:line="480" w:lineRule="auto"/>
+        <w:rPr>
+          <w:sz w:val="28"/>
+          <w:szCs w:val="28"/>
+        </w:rPr>
+      </w:pPr>
+      <w:r>
+        <w:rPr>
+          <w:sz w:val="28"/>
+          <w:szCs w:val="28"/>
+        </w:rPr>
+        <w:t xml:space="preserve">2: A start menu will pop up, users can select to play the game, read rules or exit in this menu. </w:t>
+      </w:r>
+    </w:p>
+    <w:p>
+      <w:pPr>
+        <w:spacing w:line="480" w:lineRule="auto"/>
+        <w:rPr>
+          <w:sz w:val="28"/>
+          <w:szCs w:val="28"/>
+        </w:rPr>
+      </w:pPr>
+      <w:r>
+        <w:rPr>
+          <w:sz w:val="28"/>
+          <w:szCs w:val="28"/>
+        </w:rPr>
+        <w:t xml:space="preserve">3: If the user clicked to start the game, the GUI will show the game user interface. </w:t>
+      </w:r>
+    </w:p>
+    <w:p>
+      <w:pPr>
+        <w:spacing w:line="480" w:lineRule="auto"/>
+        <w:rPr>
+          <w:sz w:val="28"/>
+          <w:szCs w:val="28"/>
+        </w:rPr>
+      </w:pPr>
+      <w:r>
+        <w:rPr>
+          <w:sz w:val="28"/>
+          <w:szCs w:val="28"/>
+        </w:rPr>
+        <w:t>4: In this section, the user is able to choose to call, raise, fold or all-in like any Texas Poker game. Two user cards and several pool cards will be set automatically.</w:t>
+      </w:r>
+    </w:p>
+    <w:p>
+      <w:pPr>
+        <w:spacing w:line="480" w:lineRule="auto"/>
+        <w:rPr>
+          <w:sz w:val="28"/>
+          <w:szCs w:val="28"/>
+        </w:rPr>
+      </w:pPr>
+      <w:r>
+        <w:rPr>
+          <w:sz w:val="28"/>
+          <w:szCs w:val="28"/>
+        </w:rPr>
+        <w:t xml:space="preserve">5: When there is only one player left and other players fold, the winner will be presented. If all players keep betting till the final bet, </w:t>
+      </w:r>
+      <w:r>
+        <w:rPr>
+          <w:sz w:val="28"/>
+          <w:szCs w:val="28"/>
+        </w:rPr>
+        <w:t>the winner will be presented with the best hand after the system automatically compares everyone’s hand.</w:t>
+      </w:r>
+    </w:p>
+    <w:p>
+      <w:pPr>
+        <w:spacing w:line="480" w:lineRule="auto"/>
+        <w:rPr>
+          <w:sz w:val="28"/>
+          <w:szCs w:val="28"/>
+        </w:rPr>
+      </w:pPr>
+      <w:r>
+        <w:rPr>
+          <w:sz w:val="28"/>
+          <w:szCs w:val="28"/>
+        </w:rPr>
+        <w:t xml:space="preserve">6: After the winner is presented, user can choose to go to the next round or reset the game. Go to next round means that the game will continue with the same AIs and current money status. Reset game will result in restart game with initialized setting. </w:t>
+      </w:r>
+    </w:p>
+    <w:p>
+      <w:pPr>
+        <w:spacing w:line="480" w:lineRule="auto"/>
+        <w:rPr>
+          <w:sz w:val="28"/>
+          <w:szCs w:val="28"/>
+        </w:rPr>
+      </w:pPr>
+      <w:r>
+        <w:rPr>
+          <w:sz w:val="28"/>
+          <w:szCs w:val="28"/>
+        </w:rPr>
+        <w:lastRenderedPageBreak/>
+        <w:t>7: At any phase of the game, users will be able to go back to the start menu and choose to read the rules or exit the whole program</w:t>
+      </w:r>
+    </w:p>
+    <w:p>
+      <w:pPr>
+        <w:spacing w:line="480" w:lineRule="auto"/>
+        <w:rPr>
+          <w:sz w:val="28"/>
+          <w:szCs w:val="28"/>
+        </w:rPr>
+      </w:pPr>
     </w:p>
     <w:p>
       <w:pPr>
@@ -733,6 +796,56 @@
     </w:sectPr>
   </w:body>
 </w:document>
+</file>
+
+<file path=word/endnotes.xml><?xml version="1.0" encoding="utf-8"?>
+<w:endnotes xmlns:wpc="http://schemas.microsoft.com/office/word/2010/wordprocessingCanvas" xmlns:mc="http://schemas.openxmlformats.org/markup-compatibility/2006" xmlns:o="urn:schemas-microsoft-com:office:office" xmlns:r="http://schemas.openxmlformats.org/officeDocument/2006/relationships" xmlns:m="http://schemas.openxmlformats.org/officeDocument/2006/math" xmlns:v="urn:schemas-microsoft-com:vml" xmlns:wp14="http://schemas.microsoft.com/office/word/2010/wordprocessingDrawing" xmlns:wp="http://schemas.openxmlformats.org/drawingml/2006/wordprocessingDrawing" xmlns:w10="urn:schemas-microsoft-com:office:word" xmlns:w="http://schemas.openxmlformats.org/wordprocessingml/2006/main" xmlns:w14="http://schemas.microsoft.com/office/word/2010/wordml" xmlns:w15="http://schemas.microsoft.com/office/word/2012/wordml" xmlns:wpg="http://schemas.microsoft.com/office/word/2010/wordprocessingGroup" xmlns:wpi="http://schemas.microsoft.com/office/word/2010/wordprocessingInk" xmlns:wne="http://schemas.microsoft.com/office/word/2006/wordml" xmlns:wps="http://schemas.microsoft.com/office/word/2010/wordprocessingShape" mc:Ignorable="w14 w15 wp14">
+  <w:endnote w:type="separator" w:id="-1">
+    <w:p>
+      <w:pPr>
+        <w:spacing w:after="0" w:line="240" w:lineRule="auto"/>
+      </w:pPr>
+      <w:r>
+        <w:separator/>
+      </w:r>
+    </w:p>
+  </w:endnote>
+  <w:endnote w:type="continuationSeparator" w:id="0">
+    <w:p>
+      <w:pPr>
+        <w:spacing w:after="0" w:line="240" w:lineRule="auto"/>
+      </w:pPr>
+      <w:r>
+        <w:continuationSeparator/>
+      </w:r>
+    </w:p>
+  </w:endnote>
+</w:endnotes>
+</file>
+
+<file path=word/footnotes.xml><?xml version="1.0" encoding="utf-8"?>
+<w:footnotes xmlns:wpc="http://schemas.microsoft.com/office/word/2010/wordprocessingCanvas" xmlns:mc="http://schemas.openxmlformats.org/markup-compatibility/2006" xmlns:o="urn:schemas-microsoft-com:office:office" xmlns:r="http://schemas.openxmlformats.org/officeDocument/2006/relationships" xmlns:m="http://schemas.openxmlformats.org/officeDocument/2006/math" xmlns:v="urn:schemas-microsoft-com:vml" xmlns:wp14="http://schemas.microsoft.com/office/word/2010/wordprocessingDrawing" xmlns:wp="http://schemas.openxmlformats.org/drawingml/2006/wordprocessingDrawing" xmlns:w10="urn:schemas-microsoft-com:office:word" xmlns:w="http://schemas.openxmlformats.org/wordprocessingml/2006/main" xmlns:w14="http://schemas.microsoft.com/office/word/2010/wordml" xmlns:w15="http://schemas.microsoft.com/office/word/2012/wordml" xmlns:wpg="http://schemas.microsoft.com/office/word/2010/wordprocessingGroup" xmlns:wpi="http://schemas.microsoft.com/office/word/2010/wordprocessingInk" xmlns:wne="http://schemas.microsoft.com/office/word/2006/wordml" xmlns:wps="http://schemas.microsoft.com/office/word/2010/wordprocessingShape" mc:Ignorable="w14 w15 wp14">
+  <w:footnote w:type="separator" w:id="-1">
+    <w:p>
+      <w:pPr>
+        <w:spacing w:after="0" w:line="240" w:lineRule="auto"/>
+      </w:pPr>
+      <w:r>
+        <w:separator/>
+      </w:r>
+    </w:p>
+  </w:footnote>
+  <w:footnote w:type="continuationSeparator" w:id="0">
+    <w:p>
+      <w:pPr>
+        <w:spacing w:after="0" w:line="240" w:lineRule="auto"/>
+      </w:pPr>
+      <w:r>
+        <w:continuationSeparator/>
+      </w:r>
+    </w:p>
+  </w:footnote>
+</w:footnotes>
 </file>
 
 <file path=word/styles.xml><?xml version="1.0" encoding="utf-8"?>
@@ -1125,17 +1238,17 @@
     <w:lsdException w:name="List Table 6 Colorful Accent 6" w:uiPriority="51"/>
     <w:lsdException w:name="List Table 7 Colorful Accent 6" w:uiPriority="52"/>
   </w:latentStyles>
-  <w:style w:type="paragraph" w:default="1" w:styleId="Normal">
+  <w:style w:type="paragraph" w:default="1" w:styleId="a">
     <w:name w:val="Normal"/>
     <w:qFormat/>
   </w:style>
-  <w:style w:type="character" w:default="1" w:styleId="DefaultParagraphFont">
+  <w:style w:type="character" w:default="1" w:styleId="a0">
     <w:name w:val="Default Paragraph Font"/>
     <w:uiPriority w:val="1"/>
     <w:semiHidden/>
     <w:unhideWhenUsed/>
   </w:style>
-  <w:style w:type="table" w:default="1" w:styleId="TableNormal">
+  <w:style w:type="table" w:default="1" w:styleId="a1">
     <w:name w:val="Normal Table"/>
     <w:uiPriority w:val="99"/>
     <w:semiHidden/>
@@ -1150,11 +1263,77 @@
       </w:tblCellMar>
     </w:tblPr>
   </w:style>
-  <w:style w:type="numbering" w:default="1" w:styleId="NoList">
+  <w:style w:type="numbering" w:default="1" w:styleId="a2">
     <w:name w:val="No List"/>
     <w:uiPriority w:val="99"/>
     <w:semiHidden/>
     <w:unhideWhenUsed/>
+  </w:style>
+  <w:style w:type="paragraph" w:styleId="a3">
+    <w:name w:val="header"/>
+    <w:basedOn w:val="a"/>
+    <w:link w:val="Char"/>
+    <w:uiPriority w:val="99"/>
+    <w:unhideWhenUsed/>
+    <w:rsid w:val="007B1718"/>
+    <w:pPr>
+      <w:pBdr>
+        <w:bottom w:val="single" w:sz="6" w:space="1" w:color="auto"/>
+      </w:pBdr>
+      <w:tabs>
+        <w:tab w:val="center" w:pos="4153"/>
+        <w:tab w:val="right" w:pos="8306"/>
+      </w:tabs>
+      <w:snapToGrid w:val="0"/>
+      <w:spacing w:line="240" w:lineRule="auto"/>
+      <w:jc w:val="center"/>
+    </w:pPr>
+    <w:rPr>
+      <w:sz w:val="18"/>
+      <w:szCs w:val="18"/>
+    </w:rPr>
+  </w:style>
+  <w:style w:type="character" w:customStyle="1" w:styleId="Char">
+    <w:name w:val="页眉 Char"/>
+    <w:basedOn w:val="a0"/>
+    <w:link w:val="a3"/>
+    <w:uiPriority w:val="99"/>
+    <w:rsid w:val="007B1718"/>
+    <w:rPr>
+      <w:sz w:val="18"/>
+      <w:szCs w:val="18"/>
+    </w:rPr>
+  </w:style>
+  <w:style w:type="paragraph" w:styleId="a4">
+    <w:name w:val="footer"/>
+    <w:basedOn w:val="a"/>
+    <w:link w:val="Char0"/>
+    <w:uiPriority w:val="99"/>
+    <w:unhideWhenUsed/>
+    <w:rsid w:val="007B1718"/>
+    <w:pPr>
+      <w:tabs>
+        <w:tab w:val="center" w:pos="4153"/>
+        <w:tab w:val="right" w:pos="8306"/>
+      </w:tabs>
+      <w:snapToGrid w:val="0"/>
+      <w:spacing w:line="240" w:lineRule="auto"/>
+    </w:pPr>
+    <w:rPr>
+      <w:sz w:val="18"/>
+      <w:szCs w:val="18"/>
+    </w:rPr>
+  </w:style>
+  <w:style w:type="character" w:customStyle="1" w:styleId="Char0">
+    <w:name w:val="页脚 Char"/>
+    <w:basedOn w:val="a0"/>
+    <w:link w:val="a4"/>
+    <w:uiPriority w:val="99"/>
+    <w:rsid w:val="007B1718"/>
+    <w:rPr>
+      <w:sz w:val="18"/>
+      <w:szCs w:val="18"/>
+    </w:rPr>
   </w:style>
 </w:styles>
 </file>

--- a/documents/User Manual.docx
+++ b/documents/User Manual.docx
@@ -1,6 +1,6 @@
 
 <file path=word/document.xml><?xml version="1.0" encoding="utf-8"?>
-<w:document xmlns:wpc="http://schemas.microsoft.com/office/word/2010/wordprocessingCanvas" xmlns:mc="http://schemas.openxmlformats.org/markup-compatibility/2006" xmlns:o="urn:schemas-microsoft-com:office:office" xmlns:r="http://schemas.openxmlformats.org/officeDocument/2006/relationships" xmlns:m="http://schemas.openxmlformats.org/officeDocument/2006/math" xmlns:v="urn:schemas-microsoft-com:vml" xmlns:wp14="http://schemas.microsoft.com/office/word/2010/wordprocessingDrawing" xmlns:wp="http://schemas.openxmlformats.org/drawingml/2006/wordprocessingDrawing" xmlns:w10="urn:schemas-microsoft-com:office:word" xmlns:w="http://schemas.openxmlformats.org/wordprocessingml/2006/main" xmlns:w14="http://schemas.microsoft.com/office/word/2010/wordml" xmlns:w15="http://schemas.microsoft.com/office/word/2012/wordml" xmlns:wpg="http://schemas.microsoft.com/office/word/2010/wordprocessingGroup" xmlns:wpi="http://schemas.microsoft.com/office/word/2010/wordprocessingInk" xmlns:wne="http://schemas.microsoft.com/office/word/2006/wordml" xmlns:wps="http://schemas.microsoft.com/office/word/2010/wordprocessingShape" mc:Ignorable="w14 w15 wp14">
+<w:document xmlns:wpc="http://schemas.microsoft.com/office/word/2010/wordprocessingCanvas" xmlns:mc="http://schemas.openxmlformats.org/markup-compatibility/2006" xmlns:o="urn:schemas-microsoft-com:office:office" xmlns:r="http://schemas.openxmlformats.org/officeDocument/2006/relationships" xmlns:m="http://schemas.openxmlformats.org/officeDocument/2006/math" xmlns:v="urn:schemas-microsoft-com:vml" xmlns:wp14="http://schemas.microsoft.com/office/word/2010/wordprocessingDrawing" xmlns:wp="http://schemas.openxmlformats.org/drawingml/2006/wordprocessingDrawing" xmlns:w10="urn:schemas-microsoft-com:office:word" xmlns:w="http://schemas.openxmlformats.org/wordprocessingml/2006/main" xmlns:w14="http://schemas.microsoft.com/office/word/2010/wordml" xmlns:wpg="http://schemas.microsoft.com/office/word/2010/wordprocessingGroup" xmlns:wpi="http://schemas.microsoft.com/office/word/2010/wordprocessingInk" xmlns:wne="http://schemas.microsoft.com/office/word/2006/wordml" xmlns:wps="http://schemas.microsoft.com/office/word/2010/wordprocessingShape" mc:Ignorable="w14 wp14">
   <w:body>
     <w:p>
       <w:pPr>
@@ -16,6 +16,20 @@
           <w:sz w:val="28"/>
         </w:rPr>
         <w:t>User Manual</w:t>
+      </w:r>
+    </w:p>
+    <w:p>
+      <w:pPr>
+        <w:spacing w:line="480" w:lineRule="auto"/>
+        <w:rPr>
+          <w:sz w:val="28"/>
+        </w:rPr>
+      </w:pPr>
+      <w:r>
+        <w:rPr>
+          <w:sz w:val="28"/>
+        </w:rPr>
+        <w:t>Dear User,</w:t>
       </w:r>
     </w:p>
     <w:p>
@@ -23,6 +37,33 @@
         <w:spacing w:line="480" w:lineRule="auto"/>
         <w:ind w:firstLine="720"/>
         <w:rPr>
+          <w:sz w:val="28"/>
+        </w:rPr>
+      </w:pPr>
+      <w:r>
+        <w:rPr>
+          <w:sz w:val="28"/>
+        </w:rPr>
+        <w:t>Thank you for playing our game! The follow</w:t>
+      </w:r>
+      <w:r>
+        <w:rPr>
+          <w:sz w:val="28"/>
+        </w:rPr>
+        <w:t>ing is a brief background of our</w:t>
+      </w:r>
+      <w:r>
+        <w:rPr>
+          <w:sz w:val="28"/>
+        </w:rPr>
+        <w:t xml:space="preserve"> project, and instructions for playing the game.</w:t>
+      </w:r>
+    </w:p>
+    <w:p>
+      <w:pPr>
+        <w:spacing w:line="480" w:lineRule="auto"/>
+        <w:ind w:firstLine="720"/>
+        <w:rPr>
           <w:b/>
           <w:sz w:val="28"/>
         </w:rPr>
@@ -31,25 +72,205 @@
         <w:rPr>
           <w:sz w:val="28"/>
         </w:rPr>
-        <w:t>Our program is a Texas hold’em game with stunning GUI and clever AI. People without any computer science back ground should be able to launch and enjoy the game. The details</w:t>
-      </w:r>
-      <w:r>
-        <w:rPr>
-          <w:sz w:val="28"/>
-        </w:rPr>
-        <w:t xml:space="preserve"> (Animations and high resolution pictures)</w:t>
-      </w:r>
-      <w:r>
-        <w:rPr>
-          <w:sz w:val="28"/>
-        </w:rPr>
-        <w:t xml:space="preserve"> in Graphic User Interface will give out an immersive and enjoyable </w:t>
-      </w:r>
-      <w:r>
-        <w:rPr>
-          <w:sz w:val="28"/>
-        </w:rPr>
-        <w:t xml:space="preserve">gaming experience. User plays with artificial intelligence opponent in this game. AI opponents won’t be too easy to be defeated i.e. they will be clever enough to make the game a little bit challenging. </w:t>
+        <w:t>Our program is a Texas H</w:t>
+      </w:r>
+      <w:r>
+        <w:rPr>
+          <w:sz w:val="28"/>
+        </w:rPr>
+        <w:t xml:space="preserve">old’em </w:t>
+      </w:r>
+      <w:r>
+        <w:rPr>
+          <w:sz w:val="28"/>
+        </w:rPr>
+        <w:t xml:space="preserve">Poker </w:t>
+      </w:r>
+      <w:r>
+        <w:rPr>
+          <w:sz w:val="28"/>
+        </w:rPr>
+        <w:t xml:space="preserve">game with </w:t>
+      </w:r>
+      <w:r>
+        <w:rPr>
+          <w:sz w:val="28"/>
+        </w:rPr>
+        <w:t xml:space="preserve">a visually </w:t>
+      </w:r>
+      <w:r>
+        <w:rPr>
+          <w:sz w:val="28"/>
+        </w:rPr>
+        <w:t xml:space="preserve">stunning GUI and </w:t>
+      </w:r>
+      <w:r>
+        <w:rPr>
+          <w:sz w:val="28"/>
+        </w:rPr>
+        <w:t>some very clever AI</w:t>
+      </w:r>
+      <w:r>
+        <w:rPr>
+          <w:sz w:val="28"/>
+        </w:rPr>
+        <w:t>’s</w:t>
+      </w:r>
+      <w:r>
+        <w:rPr>
+          <w:sz w:val="28"/>
+        </w:rPr>
+        <w:t>. Users</w:t>
+      </w:r>
+      <w:r>
+        <w:rPr>
+          <w:sz w:val="28"/>
+        </w:rPr>
+        <w:t xml:space="preserve"> wi</w:t>
+      </w:r>
+      <w:r>
+        <w:rPr>
+          <w:sz w:val="28"/>
+        </w:rPr>
+        <w:t>thout any computer science back</w:t>
+      </w:r>
+      <w:r>
+        <w:rPr>
+          <w:sz w:val="28"/>
+        </w:rPr>
+        <w:t>ground should be able to launch and enjoy the game</w:t>
+      </w:r>
+      <w:r>
+        <w:rPr>
+          <w:sz w:val="28"/>
+        </w:rPr>
+        <w:t xml:space="preserve"> easily</w:t>
+      </w:r>
+      <w:r>
+        <w:rPr>
+          <w:sz w:val="28"/>
+        </w:rPr>
+        <w:t>. The details</w:t>
+      </w:r>
+      <w:r>
+        <w:rPr>
+          <w:sz w:val="28"/>
+        </w:rPr>
+        <w:t xml:space="preserve"> of the </w:t>
+      </w:r>
+      <w:r>
+        <w:rPr>
+          <w:sz w:val="28"/>
+        </w:rPr>
+        <w:t xml:space="preserve">Graphic User Interface </w:t>
+      </w:r>
+      <w:r>
+        <w:rPr>
+          <w:sz w:val="28"/>
+        </w:rPr>
+        <w:t>(animations and high resolution pictures)</w:t>
+      </w:r>
+      <w:r>
+        <w:rPr>
+          <w:sz w:val="28"/>
+        </w:rPr>
+        <w:t xml:space="preserve"> provide a vivid</w:t>
+      </w:r>
+      <w:r>
+        <w:rPr>
+          <w:sz w:val="28"/>
+        </w:rPr>
+        <w:t xml:space="preserve"> and enjoyable </w:t>
+      </w:r>
+      <w:r>
+        <w:rPr>
+          <w:sz w:val="28"/>
+        </w:rPr>
+        <w:t>gaming experience. User</w:t>
+      </w:r>
+      <w:r>
+        <w:rPr>
+          <w:sz w:val="28"/>
+        </w:rPr>
+        <w:t>s play against three</w:t>
+      </w:r>
+      <w:r>
+        <w:rPr>
+          <w:sz w:val="28"/>
+        </w:rPr>
+        <w:t xml:space="preserve"> artificial</w:t>
+      </w:r>
+      <w:r>
+        <w:rPr>
+          <w:sz w:val="28"/>
+        </w:rPr>
+        <w:t>ly</w:t>
+      </w:r>
+      <w:r>
+        <w:rPr>
+          <w:sz w:val="28"/>
+        </w:rPr>
+        <w:t xml:space="preserve"> intelligence opponent</w:t>
+      </w:r>
+      <w:r>
+        <w:rPr>
+          <w:sz w:val="28"/>
+        </w:rPr>
+        <w:t>s</w:t>
+      </w:r>
+      <w:r>
+        <w:rPr>
+          <w:sz w:val="28"/>
+        </w:rPr>
+        <w:t>.</w:t>
+      </w:r>
+      <w:r>
+        <w:rPr>
+          <w:sz w:val="28"/>
+        </w:rPr>
+        <w:t xml:space="preserve"> May you be warned, AI opponents will not</w:t>
+      </w:r>
+      <w:r>
+        <w:rPr>
+          <w:sz w:val="28"/>
+        </w:rPr>
+        <w:t xml:space="preserve"> </w:t>
+      </w:r>
+      <w:r>
+        <w:rPr>
+          <w:sz w:val="28"/>
+        </w:rPr>
+        <w:t>be easily</w:t>
+      </w:r>
+      <w:r>
+        <w:rPr>
+          <w:sz w:val="28"/>
+        </w:rPr>
+        <w:t xml:space="preserve"> defeated</w:t>
+      </w:r>
+      <w:r>
+        <w:rPr>
+          <w:sz w:val="28"/>
+        </w:rPr>
+        <w:t xml:space="preserve">! They are </w:t>
+      </w:r>
+      <w:r>
+        <w:rPr>
+          <w:sz w:val="28"/>
+        </w:rPr>
+        <w:t>clever enou</w:t>
+      </w:r>
+      <w:r>
+        <w:rPr>
+          <w:sz w:val="28"/>
+        </w:rPr>
+        <w:t>gh to make the game fairly</w:t>
+      </w:r>
+      <w:r>
+        <w:rPr>
+          <w:sz w:val="28"/>
+        </w:rPr>
+        <w:t xml:space="preserve"> challenging. </w:t>
       </w:r>
     </w:p>
     <w:p>
@@ -86,7 +307,19 @@
         <w:rPr>
           <w:sz w:val="28"/>
         </w:rPr>
-        <w:t xml:space="preserve">This game is motivated by 4 enthusiastic Board game players. We love most kinds of board games including poker, monopoly and </w:t>
+        <w:t>This game is m</w:t>
+      </w:r>
+      <w:r>
+        <w:rPr>
+          <w:sz w:val="28"/>
+        </w:rPr>
+        <w:t>otivated by four enthusiastic poker playing computer scientists. We have spent years enjoying many different</w:t>
+      </w:r>
+      <w:r>
+        <w:rPr>
+          <w:sz w:val="28"/>
+        </w:rPr>
+        <w:t xml:space="preserve"> kinds of board games including poker, monopoly and </w:t>
       </w:r>
       <w:r>
         <w:rPr>
@@ -98,32 +331,68 @@
         <w:rPr>
           <w:sz w:val="28"/>
         </w:rPr>
-        <w:t xml:space="preserve">. There exists very nicely built monopoly </w:t>
-      </w:r>
-      <w:r>
-        <w:rPr>
-          <w:rFonts w:hint="eastAsia"/>
-          <w:sz w:val="28"/>
-        </w:rPr>
-        <w:t>(</w:t>
-      </w:r>
-      <w:r>
-        <w:rPr>
-          <w:sz w:val="28"/>
-        </w:rPr>
-        <w:t>by Electronic A</w:t>
-      </w:r>
-      <w:r>
-        <w:rPr>
-          <w:sz w:val="28"/>
-        </w:rPr>
-        <w:t>rts) and Magic the Gathering</w:t>
-      </w:r>
-      <w:r>
-        <w:rPr>
-          <w:sz w:val="28"/>
-        </w:rPr>
-        <w:t xml:space="preserve"> (by Wizards) games. However, we can only find some crude flash Texas Hold’em game online. So, we decided to build a nicely designed version of Texas Hold’em to play with. </w:t>
+        <w:t>, as well as computerized versions. There exist</w:t>
+      </w:r>
+      <w:r>
+        <w:rPr>
+          <w:sz w:val="28"/>
+        </w:rPr>
+        <w:t xml:space="preserve"> very nicely built </w:t>
+      </w:r>
+      <w:r>
+        <w:rPr>
+          <w:sz w:val="28"/>
+        </w:rPr>
+        <w:t>computer programs for many of these other games</w:t>
+      </w:r>
+      <w:r>
+        <w:rPr>
+          <w:sz w:val="28"/>
+        </w:rPr>
+        <w:t>. However, we can only find some crude flash Texas Hold’em game</w:t>
+      </w:r>
+      <w:r>
+        <w:rPr>
+          <w:sz w:val="28"/>
+        </w:rPr>
+        <w:t xml:space="preserve">s online. </w:t>
+      </w:r>
+      <w:r>
+        <w:rPr>
+          <w:sz w:val="28"/>
+        </w:rPr>
+        <w:lastRenderedPageBreak/>
+        <w:t>Therefore</w:t>
+      </w:r>
+      <w:r>
+        <w:rPr>
+          <w:sz w:val="28"/>
+        </w:rPr>
+        <w:t>,</w:t>
+      </w:r>
+      <w:r>
+        <w:rPr>
+          <w:sz w:val="28"/>
+        </w:rPr>
+        <w:t xml:space="preserve"> from our love of Texas Hold’em</w:t>
+      </w:r>
+      <w:r>
+        <w:rPr>
+          <w:sz w:val="28"/>
+        </w:rPr>
+        <w:t xml:space="preserve"> we decided to build a nicely designed version of </w:t>
+      </w:r>
+      <w:r>
+        <w:rPr>
+          <w:sz w:val="28"/>
+        </w:rPr>
+        <w:t>the game to play from one’s very own personal computer</w:t>
+      </w:r>
+      <w:r>
+        <w:rPr>
+          <w:sz w:val="28"/>
+        </w:rPr>
+        <w:t xml:space="preserve">. </w:t>
       </w:r>
     </w:p>
     <w:p>
@@ -138,19 +407,150 @@
           <w:sz w:val="28"/>
         </w:rPr>
         <w:tab/>
-        <w:t>Our Texas Hold’em game has three AIs and one player. The player can call, raise, fold and all-in as the traditional Texas player game</w:t>
-      </w:r>
-      <w:r>
-        <w:rPr>
-          <w:sz w:val="28"/>
-        </w:rPr>
-        <w:t xml:space="preserve"> we play in weekend</w:t>
-      </w:r>
-      <w:r>
-        <w:rPr>
-          <w:sz w:val="28"/>
-        </w:rPr>
-        <w:t>. The</w:t>
+        <w:t>Our Texas Hold’em game has three AIs and one</w:t>
+      </w:r>
+      <w:r>
+        <w:rPr>
+          <w:sz w:val="28"/>
+        </w:rPr>
+        <w:t xml:space="preserve"> human</w:t>
+      </w:r>
+      <w:r>
+        <w:rPr>
+          <w:sz w:val="28"/>
+        </w:rPr>
+        <w:t xml:space="preserve"> player. The </w:t>
+      </w:r>
+      <w:r>
+        <w:rPr>
+          <w:sz w:val="28"/>
+        </w:rPr>
+        <w:t>player can call, raise, fold, or go</w:t>
+      </w:r>
+      <w:r>
+        <w:rPr>
+          <w:sz w:val="28"/>
+        </w:rPr>
+        <w:t xml:space="preserve"> all-in</w:t>
+      </w:r>
+      <w:r>
+        <w:rPr>
+          <w:sz w:val="28"/>
+        </w:rPr>
+        <w:t>, just</w:t>
+      </w:r>
+      <w:r>
+        <w:rPr>
+          <w:sz w:val="28"/>
+        </w:rPr>
+        <w:t xml:space="preserve"> as</w:t>
+      </w:r>
+      <w:r>
+        <w:rPr>
+          <w:sz w:val="28"/>
+        </w:rPr>
+        <w:t xml:space="preserve"> players</w:t>
+      </w:r>
+      <w:r>
+        <w:rPr>
+          <w:sz w:val="28"/>
+        </w:rPr>
+        <w:t xml:space="preserve"> do in</w:t>
+      </w:r>
+      <w:r>
+        <w:rPr>
+          <w:sz w:val="28"/>
+        </w:rPr>
+        <w:t xml:space="preserve"> t</w:t>
+      </w:r>
+      <w:r>
+        <w:rPr>
+          <w:sz w:val="28"/>
+        </w:rPr>
+        <w:t>he traditional Texas Hold’em Poker game</w:t>
+      </w:r>
+      <w:r>
+        <w:rPr>
+          <w:sz w:val="28"/>
+        </w:rPr>
+        <w:t>.</w:t>
+      </w:r>
+      <w:r>
+        <w:rPr>
+          <w:sz w:val="28"/>
+        </w:rPr>
+        <w:t xml:space="preserve"> This is accomplished using the buttons at the bottom of the game screen, as shown below.</w:t>
+      </w:r>
+    </w:p>
+    <w:p>
+      <w:pPr>
+        <w:spacing w:line="480" w:lineRule="auto"/>
+        <w:rPr>
+          <w:sz w:val="28"/>
+        </w:rPr>
+      </w:pPr>
+      <w:r>
+        <w:rPr>
+          <w:noProof/>
+          <w:sz w:val="28"/>
+          <w:lang w:eastAsia="en-US"/>
+        </w:rPr>
+        <w:drawing>
+          <wp:inline distT="0" distB="0" distL="0" distR="0">
+            <wp:extent cx="5943600" cy="3265805"/>
+            <wp:effectExtent l="0" t="0" r="0" b="0"/>
+            <wp:docPr id="2" name="Picture 2"/>
+            <wp:cNvGraphicFramePr>
+              <a:graphicFrameLocks xmlns:a="http://schemas.openxmlformats.org/drawingml/2006/main" noChangeAspect="1"/>
+            </wp:cNvGraphicFramePr>
+            <a:graphic xmlns:a="http://schemas.openxmlformats.org/drawingml/2006/main">
+              <a:graphicData uri="http://schemas.openxmlformats.org/drawingml/2006/picture">
+                <pic:pic xmlns:pic="http://schemas.openxmlformats.org/drawingml/2006/picture">
+                  <pic:nvPicPr>
+                    <pic:cNvPr id="0" name="GUIScreenshot.jpg"/>
+                    <pic:cNvPicPr/>
+                  </pic:nvPicPr>
+                  <pic:blipFill>
+                    <a:blip r:embed="rId7">
+                      <a:extLst>
+                        <a:ext uri="{28A0092B-C50C-407E-A947-70E740481C1C}">
+                          <a14:useLocalDpi xmlns:a14="http://schemas.microsoft.com/office/drawing/2010/main" val="0"/>
+                        </a:ext>
+                      </a:extLst>
+                    </a:blip>
+                    <a:stretch>
+                      <a:fillRect/>
+                    </a:stretch>
+                  </pic:blipFill>
+                  <pic:spPr>
+                    <a:xfrm>
+                      <a:off x="0" y="0"/>
+                      <a:ext cx="5943600" cy="3265805"/>
+                    </a:xfrm>
+                    <a:prstGeom prst="rect">
+                      <a:avLst/>
+                    </a:prstGeom>
+                  </pic:spPr>
+                </pic:pic>
+              </a:graphicData>
+            </a:graphic>
+          </wp:inline>
+        </w:drawing>
+      </w:r>
+    </w:p>
+    <w:p>
+      <w:pPr>
+        <w:spacing w:line="480" w:lineRule="auto"/>
+        <w:ind w:firstLine="720"/>
+        <w:rPr>
+          <w:sz w:val="28"/>
+        </w:rPr>
+      </w:pPr>
+      <w:r>
+        <w:rPr>
+          <w:sz w:val="28"/>
+        </w:rPr>
+        <w:t xml:space="preserve"> The</w:t>
       </w:r>
       <w:r>
         <w:rPr>
@@ -162,8 +562,8 @@
         <w:rPr>
           <w:noProof/>
           <w:sz w:val="28"/>
-        </w:rPr>
-        <w:lastRenderedPageBreak/>
+          <w:lang w:eastAsia="en-US"/>
+        </w:rPr>
         <w:drawing>
           <wp:anchor distT="0" distB="0" distL="114300" distR="114300" simplePos="0" relativeHeight="251658240" behindDoc="0" locked="0" layoutInCell="1" allowOverlap="1" wp14:anchorId="7537350D" wp14:editId="61FB3C51">
             <wp:simplePos x="0" y="0"/>
@@ -188,7 +588,7 @@
                     <pic:cNvPicPr/>
                   </pic:nvPicPr>
                   <pic:blipFill>
-                    <a:blip r:embed="rId6" cstate="print">
+                    <a:blip r:embed="rId8" cstate="print">
                       <a:extLst>
                         <a:ext uri="{28A0092B-C50C-407E-A947-70E740481C1C}">
                           <a14:useLocalDpi xmlns:a14="http://schemas.microsoft.com/office/drawing/2010/main" val="0"/>
@@ -218,7 +618,14 @@
         <w:rPr>
           <w:sz w:val="28"/>
         </w:rPr>
-        <w:t>players will have a more casino-like experience. Players won’t need to control the</w:t>
+        <w:t xml:space="preserve">players will have a more casino-like experience. Players won’t need </w:t>
+      </w:r>
+      <w:r>
+        <w:rPr>
+          <w:sz w:val="28"/>
+        </w:rPr>
+        <w:lastRenderedPageBreak/>
+        <w:t>to control the</w:t>
       </w:r>
       <w:r>
         <w:rPr>
@@ -230,13 +637,67 @@
         <w:rPr>
           <w:sz w:val="28"/>
         </w:rPr>
-        <w:t xml:space="preserve">game flow (shuffle cards or neaten table) at all. Everything will be handled by an electrical nice trained dealer. </w:t>
-      </w:r>
-      <w:r>
-        <w:rPr>
-          <w:sz w:val="28"/>
-        </w:rPr>
-        <w:t>The player can not only re-order his hands but also see the best combination of the hand after game ends. We aspire a very nature and nearly true experience. Following are the user stories we finished to come up with this ultimate goal:</w:t>
+        <w:t xml:space="preserve">game flow (shuffle cards or neaten table) at all. Everything will be handled by an </w:t>
+      </w:r>
+      <w:r>
+        <w:rPr>
+          <w:sz w:val="28"/>
+        </w:rPr>
+        <w:t>automated</w:t>
+      </w:r>
+      <w:r>
+        <w:rPr>
+          <w:sz w:val="28"/>
+        </w:rPr>
+        <w:t xml:space="preserve"> dealer. </w:t>
+      </w:r>
+      <w:r>
+        <w:rPr>
+          <w:sz w:val="28"/>
+        </w:rPr>
+        <w:t>The player can continue to rake in virtual money, round after round, as the AI’s will continue to be initialized. This is why we say that it’s more of a casino-like experience. After each round, the human player can see their best five-card hand. If the player has won, this will be the winning hand that is displayed.</w:t>
+      </w:r>
+      <w:r>
+        <w:rPr>
+          <w:sz w:val="28"/>
+        </w:rPr>
+        <w:t xml:space="preserve"> </w:t>
+      </w:r>
+      <w:r>
+        <w:rPr>
+          <w:sz w:val="28"/>
+        </w:rPr>
+        <w:t xml:space="preserve"> The f</w:t>
+      </w:r>
+      <w:r>
+        <w:rPr>
+          <w:sz w:val="28"/>
+        </w:rPr>
+        <w:t>ollowing are the user stories</w:t>
+      </w:r>
+      <w:r>
+        <w:rPr>
+          <w:sz w:val="28"/>
+        </w:rPr>
+        <w:t>, or general goals, that</w:t>
+      </w:r>
+      <w:r>
+        <w:rPr>
+          <w:sz w:val="28"/>
+        </w:rPr>
+        <w:t xml:space="preserve"> we finished to</w:t>
+      </w:r>
+      <w:r>
+        <w:rPr>
+          <w:sz w:val="28"/>
+        </w:rPr>
+        <w:t xml:space="preserve"> implement our poker game</w:t>
+      </w:r>
+      <w:r>
+        <w:rPr>
+          <w:sz w:val="28"/>
+        </w:rPr>
+        <w:t>:</w:t>
       </w:r>
     </w:p>
     <w:tbl>
@@ -574,7 +1035,13 @@
         <w:rPr>
           <w:sz w:val="28"/>
         </w:rPr>
-        <w:t xml:space="preserve">It is essential for you, the user, to have a java version of </w:t>
+        <w:t>As of the current version, i</w:t>
+      </w:r>
+      <w:r>
+        <w:rPr>
+          <w:sz w:val="28"/>
+        </w:rPr>
+        <w:t xml:space="preserve">t is essential for you, the user, to have a java version of </w:t>
       </w:r>
       <w:r>
         <w:rPr>
@@ -608,169 +1075,270 @@
         </w:rPr>
         <w:t xml:space="preserve"> or higher</w:t>
       </w:r>
+      <w:r>
+        <w:rPr>
+          <w:sz w:val="28"/>
+        </w:rPr>
+        <w:t>.</w:t>
+      </w:r>
     </w:p>
     <w:p>
       <w:pPr>
         <w:spacing w:line="480" w:lineRule="auto"/>
         <w:rPr>
-          <w:rFonts w:hint="eastAsia"/>
-          <w:sz w:val="28"/>
-        </w:rPr>
-      </w:pPr>
+          <w:sz w:val="28"/>
+        </w:rPr>
+      </w:pPr>
+    </w:p>
+    <w:p>
+      <w:pPr>
+        <w:spacing w:line="480" w:lineRule="auto"/>
+        <w:rPr>
+          <w:b/>
+        </w:rPr>
+      </w:pPr>
+      <w:r>
+        <w:rPr>
+          <w:b/>
+          <w:sz w:val="28"/>
+        </w:rPr>
+        <w:t>Game Instructions</w:t>
+      </w:r>
+    </w:p>
+    <w:p>
+      <w:pPr>
+        <w:spacing w:line="480" w:lineRule="auto"/>
+        <w:rPr>
+          <w:sz w:val="28"/>
+          <w:szCs w:val="28"/>
+        </w:rPr>
+      </w:pPr>
+      <w:r>
+        <w:rPr>
+          <w:sz w:val="28"/>
+          <w:szCs w:val="28"/>
+        </w:rPr>
+        <w:lastRenderedPageBreak/>
+        <w:t>1: Launch game by running the “Main”</w:t>
+      </w:r>
+      <w:r>
+        <w:rPr>
+          <w:sz w:val="28"/>
+          <w:szCs w:val="28"/>
+        </w:rPr>
+        <w:t xml:space="preserve"> executable file</w:t>
+      </w:r>
+      <w:r>
+        <w:rPr>
+          <w:sz w:val="28"/>
+          <w:szCs w:val="28"/>
+        </w:rPr>
+        <w:t xml:space="preserve"> within the top-level directory of the game (default package)</w:t>
+      </w:r>
+    </w:p>
+    <w:p>
+      <w:pPr>
+        <w:spacing w:line="480" w:lineRule="auto"/>
+        <w:rPr>
+          <w:sz w:val="28"/>
+          <w:szCs w:val="28"/>
+        </w:rPr>
+      </w:pPr>
+      <w:r>
+        <w:rPr>
+          <w:sz w:val="28"/>
+          <w:szCs w:val="28"/>
+        </w:rPr>
+        <w:t>2: A start menu will pop up. Users may</w:t>
+      </w:r>
+      <w:r>
+        <w:rPr>
+          <w:sz w:val="28"/>
+          <w:szCs w:val="28"/>
+        </w:rPr>
+        <w:t xml:space="preserve"> select to play the game, r</w:t>
+      </w:r>
+      <w:r>
+        <w:rPr>
+          <w:sz w:val="28"/>
+          <w:szCs w:val="28"/>
+        </w:rPr>
+        <w:t>ead rules or exit in this menu.</w:t>
+      </w:r>
+    </w:p>
+    <w:p>
+      <w:pPr>
+        <w:spacing w:line="480" w:lineRule="auto"/>
+        <w:rPr>
+          <w:sz w:val="28"/>
+          <w:szCs w:val="28"/>
+        </w:rPr>
+      </w:pPr>
+      <w:r>
+        <w:rPr>
+          <w:sz w:val="28"/>
+          <w:szCs w:val="28"/>
+        </w:rPr>
+        <w:t xml:space="preserve">3: If the user clicked to start the game, the GUI will show the </w:t>
+      </w:r>
+      <w:r>
+        <w:rPr>
+          <w:sz w:val="28"/>
+          <w:szCs w:val="28"/>
+        </w:rPr>
+        <w:t>main game user interface.</w:t>
+      </w:r>
+    </w:p>
+    <w:p>
+      <w:pPr>
+        <w:spacing w:line="480" w:lineRule="auto"/>
+        <w:rPr>
+          <w:sz w:val="28"/>
+          <w:szCs w:val="28"/>
+        </w:rPr>
+      </w:pPr>
+      <w:r>
+        <w:rPr>
+          <w:sz w:val="28"/>
+          <w:szCs w:val="28"/>
+        </w:rPr>
+        <w:t xml:space="preserve">4: </w:t>
+      </w:r>
+      <w:r>
+        <w:rPr>
+          <w:sz w:val="28"/>
+          <w:szCs w:val="28"/>
+        </w:rPr>
+        <w:t>Now, the user has begun the main gameplay. T</w:t>
+      </w:r>
+      <w:r>
+        <w:rPr>
+          <w:sz w:val="28"/>
+          <w:szCs w:val="28"/>
+        </w:rPr>
+        <w:t>he user is able to choose to call, raise, fold or all-in like any Texas Poker game. Two user cards and several pool cards will be set automatically.</w:t>
+      </w:r>
+    </w:p>
+    <w:p>
+      <w:pPr>
+        <w:spacing w:line="480" w:lineRule="auto"/>
+        <w:rPr>
+          <w:sz w:val="28"/>
+          <w:szCs w:val="28"/>
+        </w:rPr>
+      </w:pPr>
+      <w:r>
+        <w:rPr>
+          <w:sz w:val="28"/>
+          <w:szCs w:val="28"/>
+        </w:rPr>
+        <w:t xml:space="preserve">5: When there is only one player left and other players fold, the winner </w:t>
+      </w:r>
+      <w:r>
+        <w:rPr>
+          <w:sz w:val="28"/>
+          <w:szCs w:val="28"/>
+        </w:rPr>
+        <w:t xml:space="preserve">of the round </w:t>
+      </w:r>
+      <w:r>
+        <w:rPr>
+          <w:sz w:val="28"/>
+          <w:szCs w:val="28"/>
+        </w:rPr>
+        <w:t xml:space="preserve">will be presented. If all players keep betting till the final bet, </w:t>
+      </w:r>
+      <w:r>
+        <w:rPr>
+          <w:sz w:val="28"/>
+          <w:szCs w:val="28"/>
+        </w:rPr>
+        <w:t>the winner will be presented with the best hand after the system automatically compares everyone’s hand.</w:t>
+      </w:r>
+    </w:p>
+    <w:p>
+      <w:pPr>
+        <w:spacing w:line="480" w:lineRule="auto"/>
+        <w:rPr>
+          <w:sz w:val="28"/>
+          <w:szCs w:val="28"/>
+        </w:rPr>
+      </w:pPr>
+      <w:r>
+        <w:rPr>
+          <w:sz w:val="28"/>
+          <w:szCs w:val="28"/>
+        </w:rPr>
+        <w:t>6: After the winner is presented, user</w:t>
+      </w:r>
+      <w:r>
+        <w:rPr>
+          <w:sz w:val="28"/>
+          <w:szCs w:val="28"/>
+        </w:rPr>
+        <w:t>s</w:t>
+      </w:r>
+      <w:r>
+        <w:rPr>
+          <w:sz w:val="28"/>
+          <w:szCs w:val="28"/>
+        </w:rPr>
+        <w:t xml:space="preserve"> can choose to go to the next round or reset the game. Go to next round means that the game will continue with the same AIs and current money status. R</w:t>
+      </w:r>
+      <w:r>
+        <w:rPr>
+          <w:sz w:val="28"/>
+          <w:szCs w:val="28"/>
+        </w:rPr>
+        <w:t>eset game will result in a new game with default</w:t>
+      </w:r>
+      <w:r>
+        <w:rPr>
+          <w:sz w:val="28"/>
+          <w:szCs w:val="28"/>
+        </w:rPr>
+        <w:t xml:space="preserve"> setting</w:t>
+      </w:r>
+      <w:r>
+        <w:rPr>
+          <w:sz w:val="28"/>
+          <w:szCs w:val="28"/>
+        </w:rPr>
+        <w:t>s</w:t>
+      </w:r>
+      <w:r>
+        <w:rPr>
+          <w:sz w:val="28"/>
+          <w:szCs w:val="28"/>
+        </w:rPr>
+        <w:t xml:space="preserve">. </w:t>
+      </w:r>
+    </w:p>
+    <w:p>
+      <w:pPr>
+        <w:spacing w:line="480" w:lineRule="auto"/>
+        <w:rPr>
+          <w:sz w:val="28"/>
+          <w:szCs w:val="28"/>
+        </w:rPr>
+      </w:pPr>
+      <w:r>
+        <w:rPr>
+          <w:sz w:val="28"/>
+          <w:szCs w:val="28"/>
+        </w:rPr>
+        <w:lastRenderedPageBreak/>
+        <w:t>7: At any phase of the game, users will be able to go back to the start menu and choose to read the rules or exit the whole program</w:t>
+      </w:r>
+      <w:r>
+        <w:rPr>
+          <w:sz w:val="28"/>
+          <w:szCs w:val="28"/>
+        </w:rPr>
+        <w:t>.</w:t>
+      </w:r>
       <w:bookmarkStart w:id="0" w:name="_GoBack"/>
       <w:bookmarkEnd w:id="0"/>
-    </w:p>
-    <w:p>
-      <w:pPr>
-        <w:spacing w:line="480" w:lineRule="auto"/>
-        <w:rPr>
-          <w:b/>
-        </w:rPr>
-      </w:pPr>
-      <w:r>
-        <w:rPr>
-          <w:b/>
-          <w:sz w:val="28"/>
-        </w:rPr>
-        <w:lastRenderedPageBreak/>
-        <w:t>Instruction to Use</w:t>
-      </w:r>
-    </w:p>
-    <w:p>
-      <w:pPr>
-        <w:spacing w:line="480" w:lineRule="auto"/>
-        <w:rPr>
-          <w:sz w:val="28"/>
-          <w:szCs w:val="28"/>
-        </w:rPr>
-      </w:pPr>
-      <w:r>
-        <w:rPr>
-          <w:sz w:val="28"/>
-          <w:szCs w:val="28"/>
-        </w:rPr>
-        <w:t>Several steps to use the program:</w:t>
-      </w:r>
-    </w:p>
-    <w:p>
-      <w:pPr>
-        <w:spacing w:line="480" w:lineRule="auto"/>
-        <w:rPr>
-          <w:sz w:val="28"/>
-          <w:szCs w:val="28"/>
-        </w:rPr>
-      </w:pPr>
-      <w:r>
-        <w:rPr>
-          <w:sz w:val="28"/>
-          <w:szCs w:val="28"/>
-        </w:rPr>
-        <w:t>1: Launch it by clicking on a executable file or click “run the file” in java</w:t>
-      </w:r>
-    </w:p>
-    <w:p>
-      <w:pPr>
-        <w:spacing w:line="480" w:lineRule="auto"/>
-        <w:rPr>
-          <w:sz w:val="28"/>
-          <w:szCs w:val="28"/>
-        </w:rPr>
-      </w:pPr>
-      <w:r>
-        <w:rPr>
-          <w:sz w:val="28"/>
-          <w:szCs w:val="28"/>
-        </w:rPr>
-        <w:t xml:space="preserve">2: A start menu will pop up, users can select to play the game, read rules or exit in this menu. </w:t>
-      </w:r>
-    </w:p>
-    <w:p>
-      <w:pPr>
-        <w:spacing w:line="480" w:lineRule="auto"/>
-        <w:rPr>
-          <w:sz w:val="28"/>
-          <w:szCs w:val="28"/>
-        </w:rPr>
-      </w:pPr>
-      <w:r>
-        <w:rPr>
-          <w:sz w:val="28"/>
-          <w:szCs w:val="28"/>
-        </w:rPr>
-        <w:t xml:space="preserve">3: If the user clicked to start the game, the GUI will show the game user interface. </w:t>
-      </w:r>
-    </w:p>
-    <w:p>
-      <w:pPr>
-        <w:spacing w:line="480" w:lineRule="auto"/>
-        <w:rPr>
-          <w:sz w:val="28"/>
-          <w:szCs w:val="28"/>
-        </w:rPr>
-      </w:pPr>
-      <w:r>
-        <w:rPr>
-          <w:sz w:val="28"/>
-          <w:szCs w:val="28"/>
-        </w:rPr>
-        <w:t>4: In this section, the user is able to choose to call, raise, fold or all-in like any Texas Poker game. Two user cards and several pool cards will be set automatically.</w:t>
-      </w:r>
-    </w:p>
-    <w:p>
-      <w:pPr>
-        <w:spacing w:line="480" w:lineRule="auto"/>
-        <w:rPr>
-          <w:sz w:val="28"/>
-          <w:szCs w:val="28"/>
-        </w:rPr>
-      </w:pPr>
-      <w:r>
-        <w:rPr>
-          <w:sz w:val="28"/>
-          <w:szCs w:val="28"/>
-        </w:rPr>
-        <w:t xml:space="preserve">5: When there is only one player left and other players fold, the winner will be presented. If all players keep betting till the final bet, </w:t>
-      </w:r>
-      <w:r>
-        <w:rPr>
-          <w:sz w:val="28"/>
-          <w:szCs w:val="28"/>
-        </w:rPr>
-        <w:t>the winner will be presented with the best hand after the system automatically compares everyone’s hand.</w:t>
-      </w:r>
-    </w:p>
-    <w:p>
-      <w:pPr>
-        <w:spacing w:line="480" w:lineRule="auto"/>
-        <w:rPr>
-          <w:sz w:val="28"/>
-          <w:szCs w:val="28"/>
-        </w:rPr>
-      </w:pPr>
-      <w:r>
-        <w:rPr>
-          <w:sz w:val="28"/>
-          <w:szCs w:val="28"/>
-        </w:rPr>
-        <w:t xml:space="preserve">6: After the winner is presented, user can choose to go to the next round or reset the game. Go to next round means that the game will continue with the same AIs and current money status. Reset game will result in restart game with initialized setting. </w:t>
-      </w:r>
-    </w:p>
-    <w:p>
-      <w:pPr>
-        <w:spacing w:line="480" w:lineRule="auto"/>
-        <w:rPr>
-          <w:sz w:val="28"/>
-          <w:szCs w:val="28"/>
-        </w:rPr>
-      </w:pPr>
-      <w:r>
-        <w:rPr>
-          <w:sz w:val="28"/>
-          <w:szCs w:val="28"/>
-        </w:rPr>
-        <w:lastRenderedPageBreak/>
-        <w:t>7: At any phase of the game, users will be able to go back to the start menu and choose to read the rules or exit the whole program</w:t>
-      </w:r>
     </w:p>
     <w:p>
       <w:pPr>
@@ -799,7 +1367,7 @@
 </file>
 
 <file path=word/endnotes.xml><?xml version="1.0" encoding="utf-8"?>
-<w:endnotes xmlns:wpc="http://schemas.microsoft.com/office/word/2010/wordprocessingCanvas" xmlns:mc="http://schemas.openxmlformats.org/markup-compatibility/2006" xmlns:o="urn:schemas-microsoft-com:office:office" xmlns:r="http://schemas.openxmlformats.org/officeDocument/2006/relationships" xmlns:m="http://schemas.openxmlformats.org/officeDocument/2006/math" xmlns:v="urn:schemas-microsoft-com:vml" xmlns:wp14="http://schemas.microsoft.com/office/word/2010/wordprocessingDrawing" xmlns:wp="http://schemas.openxmlformats.org/drawingml/2006/wordprocessingDrawing" xmlns:w10="urn:schemas-microsoft-com:office:word" xmlns:w="http://schemas.openxmlformats.org/wordprocessingml/2006/main" xmlns:w14="http://schemas.microsoft.com/office/word/2010/wordml" xmlns:w15="http://schemas.microsoft.com/office/word/2012/wordml" xmlns:wpg="http://schemas.microsoft.com/office/word/2010/wordprocessingGroup" xmlns:wpi="http://schemas.microsoft.com/office/word/2010/wordprocessingInk" xmlns:wne="http://schemas.microsoft.com/office/word/2006/wordml" xmlns:wps="http://schemas.microsoft.com/office/word/2010/wordprocessingShape" mc:Ignorable="w14 w15 wp14">
+<w:endnotes xmlns:wpc="http://schemas.microsoft.com/office/word/2010/wordprocessingCanvas" xmlns:mc="http://schemas.openxmlformats.org/markup-compatibility/2006" xmlns:o="urn:schemas-microsoft-com:office:office" xmlns:r="http://schemas.openxmlformats.org/officeDocument/2006/relationships" xmlns:m="http://schemas.openxmlformats.org/officeDocument/2006/math" xmlns:v="urn:schemas-microsoft-com:vml" xmlns:wp14="http://schemas.microsoft.com/office/word/2010/wordprocessingDrawing" xmlns:wp="http://schemas.openxmlformats.org/drawingml/2006/wordprocessingDrawing" xmlns:w10="urn:schemas-microsoft-com:office:word" xmlns:w="http://schemas.openxmlformats.org/wordprocessingml/2006/main" xmlns:w14="http://schemas.microsoft.com/office/word/2010/wordml" xmlns:wpg="http://schemas.microsoft.com/office/word/2010/wordprocessingGroup" xmlns:wpi="http://schemas.microsoft.com/office/word/2010/wordprocessingInk" xmlns:wne="http://schemas.microsoft.com/office/word/2006/wordml" xmlns:wps="http://schemas.microsoft.com/office/word/2010/wordprocessingShape" mc:Ignorable="w14 wp14">
   <w:endnote w:type="separator" w:id="-1">
     <w:p>
       <w:pPr>
@@ -824,7 +1392,7 @@
 </file>
 
 <file path=word/footnotes.xml><?xml version="1.0" encoding="utf-8"?>
-<w:footnotes xmlns:wpc="http://schemas.microsoft.com/office/word/2010/wordprocessingCanvas" xmlns:mc="http://schemas.openxmlformats.org/markup-compatibility/2006" xmlns:o="urn:schemas-microsoft-com:office:office" xmlns:r="http://schemas.openxmlformats.org/officeDocument/2006/relationships" xmlns:m="http://schemas.openxmlformats.org/officeDocument/2006/math" xmlns:v="urn:schemas-microsoft-com:vml" xmlns:wp14="http://schemas.microsoft.com/office/word/2010/wordprocessingDrawing" xmlns:wp="http://schemas.openxmlformats.org/drawingml/2006/wordprocessingDrawing" xmlns:w10="urn:schemas-microsoft-com:office:word" xmlns:w="http://schemas.openxmlformats.org/wordprocessingml/2006/main" xmlns:w14="http://schemas.microsoft.com/office/word/2010/wordml" xmlns:w15="http://schemas.microsoft.com/office/word/2012/wordml" xmlns:wpg="http://schemas.microsoft.com/office/word/2010/wordprocessingGroup" xmlns:wpi="http://schemas.microsoft.com/office/word/2010/wordprocessingInk" xmlns:wne="http://schemas.microsoft.com/office/word/2006/wordml" xmlns:wps="http://schemas.microsoft.com/office/word/2010/wordprocessingShape" mc:Ignorable="w14 w15 wp14">
+<w:footnotes xmlns:wpc="http://schemas.microsoft.com/office/word/2010/wordprocessingCanvas" xmlns:mc="http://schemas.openxmlformats.org/markup-compatibility/2006" xmlns:o="urn:schemas-microsoft-com:office:office" xmlns:r="http://schemas.openxmlformats.org/officeDocument/2006/relationships" xmlns:m="http://schemas.openxmlformats.org/officeDocument/2006/math" xmlns:v="urn:schemas-microsoft-com:vml" xmlns:wp14="http://schemas.microsoft.com/office/word/2010/wordprocessingDrawing" xmlns:wp="http://schemas.openxmlformats.org/drawingml/2006/wordprocessingDrawing" xmlns:w10="urn:schemas-microsoft-com:office:word" xmlns:w="http://schemas.openxmlformats.org/wordprocessingml/2006/main" xmlns:w14="http://schemas.microsoft.com/office/word/2010/wordml" xmlns:wpg="http://schemas.microsoft.com/office/word/2010/wordprocessingGroup" xmlns:wpi="http://schemas.microsoft.com/office/word/2010/wordprocessingInk" xmlns:wne="http://schemas.microsoft.com/office/word/2006/wordml" xmlns:wps="http://schemas.microsoft.com/office/word/2010/wordprocessingShape" mc:Ignorable="w14 wp14">
   <w:footnote w:type="separator" w:id="-1">
     <w:p>
       <w:pPr>
@@ -849,7 +1417,7 @@
 </file>
 
 <file path=word/styles.xml><?xml version="1.0" encoding="utf-8"?>
-<w:styles xmlns:mc="http://schemas.openxmlformats.org/markup-compatibility/2006" xmlns:r="http://schemas.openxmlformats.org/officeDocument/2006/relationships" xmlns:w="http://schemas.openxmlformats.org/wordprocessingml/2006/main" xmlns:w14="http://schemas.microsoft.com/office/word/2010/wordml" xmlns:w15="http://schemas.microsoft.com/office/word/2012/wordml" mc:Ignorable="w14 w15">
+<w:styles xmlns:mc="http://schemas.openxmlformats.org/markup-compatibility/2006" xmlns:r="http://schemas.openxmlformats.org/officeDocument/2006/relationships" xmlns:w="http://schemas.openxmlformats.org/wordprocessingml/2006/main" xmlns:w14="http://schemas.microsoft.com/office/word/2010/wordml" mc:Ignorable="w14">
   <w:docDefaults>
     <w:rPrDefault>
       <w:rPr>
@@ -865,390 +1433,156 @@
       </w:pPr>
     </w:pPrDefault>
   </w:docDefaults>
-  <w:latentStyles w:defLockedState="0" w:defUIPriority="99" w:defSemiHidden="0" w:defUnhideWhenUsed="0" w:defQFormat="0" w:count="371">
-    <w:lsdException w:name="Normal" w:uiPriority="0" w:qFormat="1"/>
-    <w:lsdException w:name="heading 1" w:uiPriority="9" w:qFormat="1"/>
-    <w:lsdException w:name="heading 2" w:semiHidden="1" w:uiPriority="9" w:unhideWhenUsed="1" w:qFormat="1"/>
-    <w:lsdException w:name="heading 3" w:semiHidden="1" w:uiPriority="9" w:unhideWhenUsed="1" w:qFormat="1"/>
-    <w:lsdException w:name="heading 4" w:semiHidden="1" w:uiPriority="9" w:unhideWhenUsed="1" w:qFormat="1"/>
-    <w:lsdException w:name="heading 5" w:semiHidden="1" w:uiPriority="9" w:unhideWhenUsed="1" w:qFormat="1"/>
-    <w:lsdException w:name="heading 6" w:semiHidden="1" w:uiPriority="9" w:unhideWhenUsed="1" w:qFormat="1"/>
-    <w:lsdException w:name="heading 7" w:semiHidden="1" w:uiPriority="9" w:unhideWhenUsed="1" w:qFormat="1"/>
-    <w:lsdException w:name="heading 8" w:semiHidden="1" w:uiPriority="9" w:unhideWhenUsed="1" w:qFormat="1"/>
-    <w:lsdException w:name="heading 9" w:semiHidden="1" w:uiPriority="9" w:unhideWhenUsed="1" w:qFormat="1"/>
-    <w:lsdException w:name="index 1" w:semiHidden="1" w:unhideWhenUsed="1"/>
-    <w:lsdException w:name="index 2" w:semiHidden="1" w:unhideWhenUsed="1"/>
-    <w:lsdException w:name="index 3" w:semiHidden="1" w:unhideWhenUsed="1"/>
-    <w:lsdException w:name="index 4" w:semiHidden="1" w:unhideWhenUsed="1"/>
-    <w:lsdException w:name="index 5" w:semiHidden="1" w:unhideWhenUsed="1"/>
-    <w:lsdException w:name="index 6" w:semiHidden="1" w:unhideWhenUsed="1"/>
-    <w:lsdException w:name="index 7" w:semiHidden="1" w:unhideWhenUsed="1"/>
-    <w:lsdException w:name="index 8" w:semiHidden="1" w:unhideWhenUsed="1"/>
-    <w:lsdException w:name="index 9" w:semiHidden="1" w:unhideWhenUsed="1"/>
-    <w:lsdException w:name="toc 1" w:semiHidden="1" w:uiPriority="39" w:unhideWhenUsed="1"/>
-    <w:lsdException w:name="toc 2" w:semiHidden="1" w:uiPriority="39" w:unhideWhenUsed="1"/>
-    <w:lsdException w:name="toc 3" w:semiHidden="1" w:uiPriority="39" w:unhideWhenUsed="1"/>
-    <w:lsdException w:name="toc 4" w:semiHidden="1" w:uiPriority="39" w:unhideWhenUsed="1"/>
-    <w:lsdException w:name="toc 5" w:semiHidden="1" w:uiPriority="39" w:unhideWhenUsed="1"/>
-    <w:lsdException w:name="toc 6" w:semiHidden="1" w:uiPriority="39" w:unhideWhenUsed="1"/>
-    <w:lsdException w:name="toc 7" w:semiHidden="1" w:uiPriority="39" w:unhideWhenUsed="1"/>
-    <w:lsdException w:name="toc 8" w:semiHidden="1" w:uiPriority="39" w:unhideWhenUsed="1"/>
-    <w:lsdException w:name="toc 9" w:semiHidden="1" w:uiPriority="39" w:unhideWhenUsed="1"/>
-    <w:lsdException w:name="Normal Indent" w:semiHidden="1" w:unhideWhenUsed="1"/>
-    <w:lsdException w:name="footnote text" w:semiHidden="1" w:unhideWhenUsed="1"/>
-    <w:lsdException w:name="annotation text" w:semiHidden="1" w:unhideWhenUsed="1"/>
-    <w:lsdException w:name="header" w:semiHidden="1" w:unhideWhenUsed="1"/>
-    <w:lsdException w:name="footer" w:semiHidden="1" w:unhideWhenUsed="1"/>
-    <w:lsdException w:name="index heading" w:semiHidden="1" w:unhideWhenUsed="1"/>
-    <w:lsdException w:name="caption" w:semiHidden="1" w:uiPriority="35" w:unhideWhenUsed="1" w:qFormat="1"/>
-    <w:lsdException w:name="table of figures" w:semiHidden="1" w:unhideWhenUsed="1"/>
-    <w:lsdException w:name="envelope address" w:semiHidden="1" w:unhideWhenUsed="1"/>
-    <w:lsdException w:name="envelope return" w:semiHidden="1" w:unhideWhenUsed="1"/>
-    <w:lsdException w:name="footnote reference" w:semiHidden="1" w:unhideWhenUsed="1"/>
-    <w:lsdException w:name="annotation reference" w:semiHidden="1" w:unhideWhenUsed="1"/>
-    <w:lsdException w:name="line number" w:semiHidden="1" w:unhideWhenUsed="1"/>
-    <w:lsdException w:name="page number" w:semiHidden="1" w:unhideWhenUsed="1"/>
-    <w:lsdException w:name="endnote reference" w:semiHidden="1" w:unhideWhenUsed="1"/>
-    <w:lsdException w:name="endnote text" w:semiHidden="1" w:unhideWhenUsed="1"/>
-    <w:lsdException w:name="table of authorities" w:semiHidden="1" w:unhideWhenUsed="1"/>
-    <w:lsdException w:name="macro" w:semiHidden="1" w:unhideWhenUsed="1"/>
-    <w:lsdException w:name="toa heading" w:semiHidden="1" w:unhideWhenUsed="1"/>
-    <w:lsdException w:name="List" w:semiHidden="1" w:unhideWhenUsed="1"/>
-    <w:lsdException w:name="List Bullet" w:semiHidden="1" w:unhideWhenUsed="1"/>
-    <w:lsdException w:name="List Number" w:semiHidden="1" w:unhideWhenUsed="1"/>
-    <w:lsdException w:name="List 2" w:semiHidden="1" w:unhideWhenUsed="1"/>
-    <w:lsdException w:name="List 3" w:semiHidden="1" w:unhideWhenUsed="1"/>
-    <w:lsdException w:name="List 4" w:semiHidden="1" w:unhideWhenUsed="1"/>
-    <w:lsdException w:name="List 5" w:semiHidden="1" w:unhideWhenUsed="1"/>
-    <w:lsdException w:name="List Bullet 2" w:semiHidden="1" w:unhideWhenUsed="1"/>
-    <w:lsdException w:name="List Bullet 3" w:semiHidden="1" w:unhideWhenUsed="1"/>
-    <w:lsdException w:name="List Bullet 4" w:semiHidden="1" w:unhideWhenUsed="1"/>
-    <w:lsdException w:name="List Bullet 5" w:semiHidden="1" w:unhideWhenUsed="1"/>
-    <w:lsdException w:name="List Number 2" w:semiHidden="1" w:unhideWhenUsed="1"/>
-    <w:lsdException w:name="List Number 3" w:semiHidden="1" w:unhideWhenUsed="1"/>
-    <w:lsdException w:name="List Number 4" w:semiHidden="1" w:unhideWhenUsed="1"/>
-    <w:lsdException w:name="List Number 5" w:semiHidden="1" w:unhideWhenUsed="1"/>
-    <w:lsdException w:name="Title" w:uiPriority="10" w:qFormat="1"/>
-    <w:lsdException w:name="Closing" w:semiHidden="1" w:unhideWhenUsed="1"/>
-    <w:lsdException w:name="Signature" w:semiHidden="1" w:unhideWhenUsed="1"/>
-    <w:lsdException w:name="Default Paragraph Font" w:semiHidden="1" w:uiPriority="1" w:unhideWhenUsed="1"/>
-    <w:lsdException w:name="Body Text" w:semiHidden="1" w:unhideWhenUsed="1"/>
-    <w:lsdException w:name="Body Text Indent" w:semiHidden="1" w:unhideWhenUsed="1"/>
-    <w:lsdException w:name="List Continue" w:semiHidden="1" w:unhideWhenUsed="1"/>
-    <w:lsdException w:name="List Continue 2" w:semiHidden="1" w:unhideWhenUsed="1"/>
-    <w:lsdException w:name="List Continue 3" w:semiHidden="1" w:unhideWhenUsed="1"/>
-    <w:lsdException w:name="List Continue 4" w:semiHidden="1" w:unhideWhenUsed="1"/>
-    <w:lsdException w:name="List Continue 5" w:semiHidden="1" w:unhideWhenUsed="1"/>
-    <w:lsdException w:name="Message Header" w:semiHidden="1" w:unhideWhenUsed="1"/>
-    <w:lsdException w:name="Subtitle" w:uiPriority="11" w:qFormat="1"/>
-    <w:lsdException w:name="Salutation" w:semiHidden="1" w:unhideWhenUsed="1"/>
-    <w:lsdException w:name="Date" w:semiHidden="1" w:unhideWhenUsed="1"/>
-    <w:lsdException w:name="Body Text First Indent" w:semiHidden="1" w:unhideWhenUsed="1"/>
-    <w:lsdException w:name="Body Text First Indent 2" w:semiHidden="1" w:unhideWhenUsed="1"/>
-    <w:lsdException w:name="Note Heading" w:semiHidden="1" w:unhideWhenUsed="1"/>
-    <w:lsdException w:name="Body Text 2" w:semiHidden="1" w:unhideWhenUsed="1"/>
-    <w:lsdException w:name="Body Text 3" w:semiHidden="1" w:unhideWhenUsed="1"/>
-    <w:lsdException w:name="Body Text Indent 2" w:semiHidden="1" w:unhideWhenUsed="1"/>
-    <w:lsdException w:name="Body Text Indent 3" w:semiHidden="1" w:unhideWhenUsed="1"/>
-    <w:lsdException w:name="Block Text" w:semiHidden="1" w:unhideWhenUsed="1"/>
-    <w:lsdException w:name="Hyperlink" w:semiHidden="1" w:unhideWhenUsed="1"/>
-    <w:lsdException w:name="FollowedHyperlink" w:semiHidden="1" w:unhideWhenUsed="1"/>
-    <w:lsdException w:name="Strong" w:uiPriority="22" w:qFormat="1"/>
-    <w:lsdException w:name="Emphasis" w:uiPriority="20" w:qFormat="1"/>
-    <w:lsdException w:name="Document Map" w:semiHidden="1" w:unhideWhenUsed="1"/>
-    <w:lsdException w:name="Plain Text" w:semiHidden="1" w:unhideWhenUsed="1"/>
-    <w:lsdException w:name="E-mail Signature" w:semiHidden="1" w:unhideWhenUsed="1"/>
-    <w:lsdException w:name="HTML Top of Form" w:semiHidden="1" w:unhideWhenUsed="1"/>
-    <w:lsdException w:name="HTML Bottom of Form" w:semiHidden="1" w:unhideWhenUsed="1"/>
-    <w:lsdException w:name="Normal (Web)" w:semiHidden="1" w:unhideWhenUsed="1"/>
-    <w:lsdException w:name="HTML Acronym" w:semiHidden="1" w:unhideWhenUsed="1"/>
-    <w:lsdException w:name="HTML Address" w:semiHidden="1" w:unhideWhenUsed="1"/>
-    <w:lsdException w:name="HTML Cite" w:semiHidden="1" w:unhideWhenUsed="1"/>
-    <w:lsdException w:name="HTML Code" w:semiHidden="1" w:unhideWhenUsed="1"/>
-    <w:lsdException w:name="HTML Definition" w:semiHidden="1" w:unhideWhenUsed="1"/>
-    <w:lsdException w:name="HTML Keyboard" w:semiHidden="1" w:unhideWhenUsed="1"/>
-    <w:lsdException w:name="HTML Preformatted" w:semiHidden="1" w:unhideWhenUsed="1"/>
-    <w:lsdException w:name="HTML Sample" w:semiHidden="1" w:unhideWhenUsed="1"/>
-    <w:lsdException w:name="HTML Typewriter" w:semiHidden="1" w:unhideWhenUsed="1"/>
-    <w:lsdException w:name="HTML Variable" w:semiHidden="1" w:unhideWhenUsed="1"/>
-    <w:lsdException w:name="Normal Table" w:semiHidden="1" w:unhideWhenUsed="1"/>
-    <w:lsdException w:name="annotation subject" w:semiHidden="1" w:unhideWhenUsed="1"/>
-    <w:lsdException w:name="No List" w:semiHidden="1" w:unhideWhenUsed="1"/>
-    <w:lsdException w:name="Outline List 1" w:semiHidden="1" w:unhideWhenUsed="1"/>
-    <w:lsdException w:name="Outline List 2" w:semiHidden="1" w:unhideWhenUsed="1"/>
-    <w:lsdException w:name="Outline List 3" w:semiHidden="1" w:unhideWhenUsed="1"/>
-    <w:lsdException w:name="Table Simple 1" w:semiHidden="1" w:unhideWhenUsed="1"/>
-    <w:lsdException w:name="Table Simple 2" w:semiHidden="1" w:unhideWhenUsed="1"/>
-    <w:lsdException w:name="Table Simple 3" w:semiHidden="1" w:unhideWhenUsed="1"/>
-    <w:lsdException w:name="Table Classic 1" w:semiHidden="1" w:unhideWhenUsed="1"/>
-    <w:lsdException w:name="Table Classic 2" w:semiHidden="1" w:unhideWhenUsed="1"/>
-    <w:lsdException w:name="Table Classic 3" w:semiHidden="1" w:unhideWhenUsed="1"/>
-    <w:lsdException w:name="Table Classic 4" w:semiHidden="1" w:unhideWhenUsed="1"/>
-    <w:lsdException w:name="Table Colorful 1" w:semiHidden="1" w:unhideWhenUsed="1"/>
-    <w:lsdException w:name="Table Colorful 2" w:semiHidden="1" w:unhideWhenUsed="1"/>
-    <w:lsdException w:name="Table Colorful 3" w:semiHidden="1" w:unhideWhenUsed="1"/>
-    <w:lsdException w:name="Table Columns 1" w:semiHidden="1" w:unhideWhenUsed="1"/>
-    <w:lsdException w:name="Table Columns 2" w:semiHidden="1" w:unhideWhenUsed="1"/>
-    <w:lsdException w:name="Table Columns 3" w:semiHidden="1" w:unhideWhenUsed="1"/>
-    <w:lsdException w:name="Table Columns 4" w:semiHidden="1" w:unhideWhenUsed="1"/>
-    <w:lsdException w:name="Table Columns 5" w:semiHidden="1" w:unhideWhenUsed="1"/>
-    <w:lsdException w:name="Table Grid 1" w:semiHidden="1" w:unhideWhenUsed="1"/>
-    <w:lsdException w:name="Table Grid 2" w:semiHidden="1" w:unhideWhenUsed="1"/>
-    <w:lsdException w:name="Table Grid 3" w:semiHidden="1" w:unhideWhenUsed="1"/>
-    <w:lsdException w:name="Table Grid 4" w:semiHidden="1" w:unhideWhenUsed="1"/>
-    <w:lsdException w:name="Table Grid 5" w:semiHidden="1" w:unhideWhenUsed="1"/>
-    <w:lsdException w:name="Table Grid 6" w:semiHidden="1" w:unhideWhenUsed="1"/>
-    <w:lsdException w:name="Table Grid 7" w:semiHidden="1" w:unhideWhenUsed="1"/>
-    <w:lsdException w:name="Table Grid 8" w:semiHidden="1" w:unhideWhenUsed="1"/>
-    <w:lsdException w:name="Table List 1" w:semiHidden="1" w:unhideWhenUsed="1"/>
-    <w:lsdException w:name="Table List 2" w:semiHidden="1" w:unhideWhenUsed="1"/>
-    <w:lsdException w:name="Table List 3" w:semiHidden="1" w:unhideWhenUsed="1"/>
-    <w:lsdException w:name="Table List 4" w:semiHidden="1" w:unhideWhenUsed="1"/>
-    <w:lsdException w:name="Table List 5" w:semiHidden="1" w:unhideWhenUsed="1"/>
-    <w:lsdException w:name="Table List 6" w:semiHidden="1" w:unhideWhenUsed="1"/>
-    <w:lsdException w:name="Table List 7" w:semiHidden="1" w:unhideWhenUsed="1"/>
-    <w:lsdException w:name="Table List 8" w:semiHidden="1" w:unhideWhenUsed="1"/>
-    <w:lsdException w:name="Table 3D effects 1" w:semiHidden="1" w:unhideWhenUsed="1"/>
-    <w:lsdException w:name="Table 3D effects 2" w:semiHidden="1" w:unhideWhenUsed="1"/>
-    <w:lsdException w:name="Table 3D effects 3" w:semiHidden="1" w:unhideWhenUsed="1"/>
-    <w:lsdException w:name="Table Contemporary" w:semiHidden="1" w:unhideWhenUsed="1"/>
-    <w:lsdException w:name="Table Elegant" w:semiHidden="1" w:unhideWhenUsed="1"/>
-    <w:lsdException w:name="Table Professional" w:semiHidden="1" w:unhideWhenUsed="1"/>
-    <w:lsdException w:name="Table Subtle 1" w:semiHidden="1" w:unhideWhenUsed="1"/>
-    <w:lsdException w:name="Table Subtle 2" w:semiHidden="1" w:unhideWhenUsed="1"/>
-    <w:lsdException w:name="Table Web 1" w:semiHidden="1" w:unhideWhenUsed="1"/>
-    <w:lsdException w:name="Table Web 2" w:semiHidden="1" w:unhideWhenUsed="1"/>
-    <w:lsdException w:name="Table Web 3" w:semiHidden="1" w:unhideWhenUsed="1"/>
-    <w:lsdException w:name="Balloon Text" w:semiHidden="1" w:unhideWhenUsed="1"/>
-    <w:lsdException w:name="Table Grid" w:uiPriority="39"/>
-    <w:lsdException w:name="Table Theme" w:semiHidden="1" w:unhideWhenUsed="1"/>
-    <w:lsdException w:name="Placeholder Text" w:semiHidden="1"/>
-    <w:lsdException w:name="No Spacing" w:uiPriority="1" w:qFormat="1"/>
-    <w:lsdException w:name="Light Shading" w:uiPriority="60"/>
-    <w:lsdException w:name="Light List" w:uiPriority="61"/>
-    <w:lsdException w:name="Light Grid" w:uiPriority="62"/>
-    <w:lsdException w:name="Medium Shading 1" w:uiPriority="63"/>
-    <w:lsdException w:name="Medium Shading 2" w:uiPriority="64"/>
-    <w:lsdException w:name="Medium List 1" w:uiPriority="65"/>
-    <w:lsdException w:name="Medium List 2" w:uiPriority="66"/>
-    <w:lsdException w:name="Medium Grid 1" w:uiPriority="67"/>
-    <w:lsdException w:name="Medium Grid 2" w:uiPriority="68"/>
-    <w:lsdException w:name="Medium Grid 3" w:uiPriority="69"/>
-    <w:lsdException w:name="Dark List" w:uiPriority="70"/>
-    <w:lsdException w:name="Colorful Shading" w:uiPriority="71"/>
-    <w:lsdException w:name="Colorful List" w:uiPriority="72"/>
-    <w:lsdException w:name="Colorful Grid" w:uiPriority="73"/>
-    <w:lsdException w:name="Light Shading Accent 1" w:uiPriority="60"/>
-    <w:lsdException w:name="Light List Accent 1" w:uiPriority="61"/>
-    <w:lsdException w:name="Light Grid Accent 1" w:uiPriority="62"/>
-    <w:lsdException w:name="Medium Shading 1 Accent 1" w:uiPriority="63"/>
-    <w:lsdException w:name="Medium Shading 2 Accent 1" w:uiPriority="64"/>
-    <w:lsdException w:name="Medium List 1 Accent 1" w:uiPriority="65"/>
-    <w:lsdException w:name="Revision" w:semiHidden="1"/>
-    <w:lsdException w:name="List Paragraph" w:uiPriority="34" w:qFormat="1"/>
-    <w:lsdException w:name="Quote" w:uiPriority="29" w:qFormat="1"/>
-    <w:lsdException w:name="Intense Quote" w:uiPriority="30" w:qFormat="1"/>
-    <w:lsdException w:name="Medium List 2 Accent 1" w:uiPriority="66"/>
-    <w:lsdException w:name="Medium Grid 1 Accent 1" w:uiPriority="67"/>
-    <w:lsdException w:name="Medium Grid 2 Accent 1" w:uiPriority="68"/>
-    <w:lsdException w:name="Medium Grid 3 Accent 1" w:uiPriority="69"/>
-    <w:lsdException w:name="Dark List Accent 1" w:uiPriority="70"/>
-    <w:lsdException w:name="Colorful Shading Accent 1" w:uiPriority="71"/>
-    <w:lsdException w:name="Colorful List Accent 1" w:uiPriority="72"/>
-    <w:lsdException w:name="Colorful Grid Accent 1" w:uiPriority="73"/>
-    <w:lsdException w:name="Light Shading Accent 2" w:uiPriority="60"/>
-    <w:lsdException w:name="Light List Accent 2" w:uiPriority="61"/>
-    <w:lsdException w:name="Light Grid Accent 2" w:uiPriority="62"/>
-    <w:lsdException w:name="Medium Shading 1 Accent 2" w:uiPriority="63"/>
-    <w:lsdException w:name="Medium Shading 2 Accent 2" w:uiPriority="64"/>
-    <w:lsdException w:name="Medium List 1 Accent 2" w:uiPriority="65"/>
-    <w:lsdException w:name="Medium List 2 Accent 2" w:uiPriority="66"/>
-    <w:lsdException w:name="Medium Grid 1 Accent 2" w:uiPriority="67"/>
-    <w:lsdException w:name="Medium Grid 2 Accent 2" w:uiPriority="68"/>
-    <w:lsdException w:name="Medium Grid 3 Accent 2" w:uiPriority="69"/>
-    <w:lsdException w:name="Dark List Accent 2" w:uiPriority="70"/>
-    <w:lsdException w:name="Colorful Shading Accent 2" w:uiPriority="71"/>
-    <w:lsdException w:name="Colorful List Accent 2" w:uiPriority="72"/>
-    <w:lsdException w:name="Colorful Grid Accent 2" w:uiPriority="73"/>
-    <w:lsdException w:name="Light Shading Accent 3" w:uiPriority="60"/>
-    <w:lsdException w:name="Light List Accent 3" w:uiPriority="61"/>
-    <w:lsdException w:name="Light Grid Accent 3" w:uiPriority="62"/>
-    <w:lsdException w:name="Medium Shading 1 Accent 3" w:uiPriority="63"/>
-    <w:lsdException w:name="Medium Shading 2 Accent 3" w:uiPriority="64"/>
-    <w:lsdException w:name="Medium List 1 Accent 3" w:uiPriority="65"/>
-    <w:lsdException w:name="Medium List 2 Accent 3" w:uiPriority="66"/>
-    <w:lsdException w:name="Medium Grid 1 Accent 3" w:uiPriority="67"/>
-    <w:lsdException w:name="Medium Grid 2 Accent 3" w:uiPriority="68"/>
-    <w:lsdException w:name="Medium Grid 3 Accent 3" w:uiPriority="69"/>
-    <w:lsdException w:name="Dark List Accent 3" w:uiPriority="70"/>
-    <w:lsdException w:name="Colorful Shading Accent 3" w:uiPriority="71"/>
-    <w:lsdException w:name="Colorful List Accent 3" w:uiPriority="72"/>
-    <w:lsdException w:name="Colorful Grid Accent 3" w:uiPriority="73"/>
-    <w:lsdException w:name="Light Shading Accent 4" w:uiPriority="60"/>
-    <w:lsdException w:name="Light List Accent 4" w:uiPriority="61"/>
-    <w:lsdException w:name="Light Grid Accent 4" w:uiPriority="62"/>
-    <w:lsdException w:name="Medium Shading 1 Accent 4" w:uiPriority="63"/>
-    <w:lsdException w:name="Medium Shading 2 Accent 4" w:uiPriority="64"/>
-    <w:lsdException w:name="Medium List 1 Accent 4" w:uiPriority="65"/>
-    <w:lsdException w:name="Medium List 2 Accent 4" w:uiPriority="66"/>
-    <w:lsdException w:name="Medium Grid 1 Accent 4" w:uiPriority="67"/>
-    <w:lsdException w:name="Medium Grid 2 Accent 4" w:uiPriority="68"/>
-    <w:lsdException w:name="Medium Grid 3 Accent 4" w:uiPriority="69"/>
-    <w:lsdException w:name="Dark List Accent 4" w:uiPriority="70"/>
-    <w:lsdException w:name="Colorful Shading Accent 4" w:uiPriority="71"/>
-    <w:lsdException w:name="Colorful List Accent 4" w:uiPriority="72"/>
-    <w:lsdException w:name="Colorful Grid Accent 4" w:uiPriority="73"/>
-    <w:lsdException w:name="Light Shading Accent 5" w:uiPriority="60"/>
-    <w:lsdException w:name="Light List Accent 5" w:uiPriority="61"/>
-    <w:lsdException w:name="Light Grid Accent 5" w:uiPriority="62"/>
-    <w:lsdException w:name="Medium Shading 1 Accent 5" w:uiPriority="63"/>
-    <w:lsdException w:name="Medium Shading 2 Accent 5" w:uiPriority="64"/>
-    <w:lsdException w:name="Medium List 1 Accent 5" w:uiPriority="65"/>
-    <w:lsdException w:name="Medium List 2 Accent 5" w:uiPriority="66"/>
-    <w:lsdException w:name="Medium Grid 1 Accent 5" w:uiPriority="67"/>
-    <w:lsdException w:name="Medium Grid 2 Accent 5" w:uiPriority="68"/>
-    <w:lsdException w:name="Medium Grid 3 Accent 5" w:uiPriority="69"/>
-    <w:lsdException w:name="Dark List Accent 5" w:uiPriority="70"/>
-    <w:lsdException w:name="Colorful Shading Accent 5" w:uiPriority="71"/>
-    <w:lsdException w:name="Colorful List Accent 5" w:uiPriority="72"/>
-    <w:lsdException w:name="Colorful Grid Accent 5" w:uiPriority="73"/>
-    <w:lsdException w:name="Light Shading Accent 6" w:uiPriority="60"/>
-    <w:lsdException w:name="Light List Accent 6" w:uiPriority="61"/>
-    <w:lsdException w:name="Light Grid Accent 6" w:uiPriority="62"/>
-    <w:lsdException w:name="Medium Shading 1 Accent 6" w:uiPriority="63"/>
-    <w:lsdException w:name="Medium Shading 2 Accent 6" w:uiPriority="64"/>
-    <w:lsdException w:name="Medium List 1 Accent 6" w:uiPriority="65"/>
-    <w:lsdException w:name="Medium List 2 Accent 6" w:uiPriority="66"/>
-    <w:lsdException w:name="Medium Grid 1 Accent 6" w:uiPriority="67"/>
-    <w:lsdException w:name="Medium Grid 2 Accent 6" w:uiPriority="68"/>
-    <w:lsdException w:name="Medium Grid 3 Accent 6" w:uiPriority="69"/>
-    <w:lsdException w:name="Dark List Accent 6" w:uiPriority="70"/>
-    <w:lsdException w:name="Colorful Shading Accent 6" w:uiPriority="71"/>
-    <w:lsdException w:name="Colorful List Accent 6" w:uiPriority="72"/>
-    <w:lsdException w:name="Colorful Grid Accent 6" w:uiPriority="73"/>
-    <w:lsdException w:name="Subtle Emphasis" w:uiPriority="19" w:qFormat="1"/>
-    <w:lsdException w:name="Intense Emphasis" w:uiPriority="21" w:qFormat="1"/>
-    <w:lsdException w:name="Subtle Reference" w:uiPriority="31" w:qFormat="1"/>
-    <w:lsdException w:name="Intense Reference" w:uiPriority="32" w:qFormat="1"/>
-    <w:lsdException w:name="Book Title" w:uiPriority="33" w:qFormat="1"/>
-    <w:lsdException w:name="Bibliography" w:semiHidden="1" w:uiPriority="37" w:unhideWhenUsed="1"/>
-    <w:lsdException w:name="TOC Heading" w:semiHidden="1" w:uiPriority="39" w:unhideWhenUsed="1" w:qFormat="1"/>
-    <w:lsdException w:name="Plain Table 1" w:uiPriority="41"/>
-    <w:lsdException w:name="Plain Table 2" w:uiPriority="42"/>
-    <w:lsdException w:name="Plain Table 3" w:uiPriority="43"/>
-    <w:lsdException w:name="Plain Table 4" w:uiPriority="44"/>
-    <w:lsdException w:name="Plain Table 5" w:uiPriority="45"/>
-    <w:lsdException w:name="Grid Table Light" w:uiPriority="40"/>
-    <w:lsdException w:name="Grid Table 1 Light" w:uiPriority="46"/>
-    <w:lsdException w:name="Grid Table 2" w:uiPriority="47"/>
-    <w:lsdException w:name="Grid Table 3" w:uiPriority="48"/>
-    <w:lsdException w:name="Grid Table 4" w:uiPriority="49"/>
-    <w:lsdException w:name="Grid Table 5 Dark" w:uiPriority="50"/>
-    <w:lsdException w:name="Grid Table 6 Colorful" w:uiPriority="51"/>
-    <w:lsdException w:name="Grid Table 7 Colorful" w:uiPriority="52"/>
-    <w:lsdException w:name="Grid Table 1 Light Accent 1" w:uiPriority="46"/>
-    <w:lsdException w:name="Grid Table 2 Accent 1" w:uiPriority="47"/>
-    <w:lsdException w:name="Grid Table 3 Accent 1" w:uiPriority="48"/>
-    <w:lsdException w:name="Grid Table 4 Accent 1" w:uiPriority="49"/>
-    <w:lsdException w:name="Grid Table 5 Dark Accent 1" w:uiPriority="50"/>
-    <w:lsdException w:name="Grid Table 6 Colorful Accent 1" w:uiPriority="51"/>
-    <w:lsdException w:name="Grid Table 7 Colorful Accent 1" w:uiPriority="52"/>
-    <w:lsdException w:name="Grid Table 1 Light Accent 2" w:uiPriority="46"/>
-    <w:lsdException w:name="Grid Table 2 Accent 2" w:uiPriority="47"/>
-    <w:lsdException w:name="Grid Table 3 Accent 2" w:uiPriority="48"/>
-    <w:lsdException w:name="Grid Table 4 Accent 2" w:uiPriority="49"/>
-    <w:lsdException w:name="Grid Table 5 Dark Accent 2" w:uiPriority="50"/>
-    <w:lsdException w:name="Grid Table 6 Colorful Accent 2" w:uiPriority="51"/>
-    <w:lsdException w:name="Grid Table 7 Colorful Accent 2" w:uiPriority="52"/>
-    <w:lsdException w:name="Grid Table 1 Light Accent 3" w:uiPriority="46"/>
-    <w:lsdException w:name="Grid Table 2 Accent 3" w:uiPriority="47"/>
-    <w:lsdException w:name="Grid Table 3 Accent 3" w:uiPriority="48"/>
-    <w:lsdException w:name="Grid Table 4 Accent 3" w:uiPriority="49"/>
-    <w:lsdException w:name="Grid Table 5 Dark Accent 3" w:uiPriority="50"/>
-    <w:lsdException w:name="Grid Table 6 Colorful Accent 3" w:uiPriority="51"/>
-    <w:lsdException w:name="Grid Table 7 Colorful Accent 3" w:uiPriority="52"/>
-    <w:lsdException w:name="Grid Table 1 Light Accent 4" w:uiPriority="46"/>
-    <w:lsdException w:name="Grid Table 2 Accent 4" w:uiPriority="47"/>
-    <w:lsdException w:name="Grid Table 3 Accent 4" w:uiPriority="48"/>
-    <w:lsdException w:name="Grid Table 4 Accent 4" w:uiPriority="49"/>
-    <w:lsdException w:name="Grid Table 5 Dark Accent 4" w:uiPriority="50"/>
-    <w:lsdException w:name="Grid Table 6 Colorful Accent 4" w:uiPriority="51"/>
-    <w:lsdException w:name="Grid Table 7 Colorful Accent 4" w:uiPriority="52"/>
-    <w:lsdException w:name="Grid Table 1 Light Accent 5" w:uiPriority="46"/>
-    <w:lsdException w:name="Grid Table 2 Accent 5" w:uiPriority="47"/>
-    <w:lsdException w:name="Grid Table 3 Accent 5" w:uiPriority="48"/>
-    <w:lsdException w:name="Grid Table 4 Accent 5" w:uiPriority="49"/>
-    <w:lsdException w:name="Grid Table 5 Dark Accent 5" w:uiPriority="50"/>
-    <w:lsdException w:name="Grid Table 6 Colorful Accent 5" w:uiPriority="51"/>
-    <w:lsdException w:name="Grid Table 7 Colorful Accent 5" w:uiPriority="52"/>
-    <w:lsdException w:name="Grid Table 1 Light Accent 6" w:uiPriority="46"/>
-    <w:lsdException w:name="Grid Table 2 Accent 6" w:uiPriority="47"/>
-    <w:lsdException w:name="Grid Table 3 Accent 6" w:uiPriority="48"/>
-    <w:lsdException w:name="Grid Table 4 Accent 6" w:uiPriority="49"/>
-    <w:lsdException w:name="Grid Table 5 Dark Accent 6" w:uiPriority="50"/>
-    <w:lsdException w:name="Grid Table 6 Colorful Accent 6" w:uiPriority="51"/>
-    <w:lsdException w:name="Grid Table 7 Colorful Accent 6" w:uiPriority="52"/>
-    <w:lsdException w:name="List Table 1 Light" w:uiPriority="46"/>
-    <w:lsdException w:name="List Table 2" w:uiPriority="47"/>
-    <w:lsdException w:name="List Table 3" w:uiPriority="48"/>
-    <w:lsdException w:name="List Table 4" w:uiPriority="49"/>
-    <w:lsdException w:name="List Table 5 Dark" w:uiPriority="50"/>
-    <w:lsdException w:name="List Table 6 Colorful" w:uiPriority="51"/>
-    <w:lsdException w:name="List Table 7 Colorful" w:uiPriority="52"/>
-    <w:lsdException w:name="List Table 1 Light Accent 1" w:uiPriority="46"/>
-    <w:lsdException w:name="List Table 2 Accent 1" w:uiPriority="47"/>
-    <w:lsdException w:name="List Table 3 Accent 1" w:uiPriority="48"/>
-    <w:lsdException w:name="List Table 4 Accent 1" w:uiPriority="49"/>
-    <w:lsdException w:name="List Table 5 Dark Accent 1" w:uiPriority="50"/>
-    <w:lsdException w:name="List Table 6 Colorful Accent 1" w:uiPriority="51"/>
-    <w:lsdException w:name="List Table 7 Colorful Accent 1" w:uiPriority="52"/>
-    <w:lsdException w:name="List Table 1 Light Accent 2" w:uiPriority="46"/>
-    <w:lsdException w:name="List Table 2 Accent 2" w:uiPriority="47"/>
-    <w:lsdException w:name="List Table 3 Accent 2" w:uiPriority="48"/>
-    <w:lsdException w:name="List Table 4 Accent 2" w:uiPriority="49"/>
-    <w:lsdException w:name="List Table 5 Dark Accent 2" w:uiPriority="50"/>
-    <w:lsdException w:name="List Table 6 Colorful Accent 2" w:uiPriority="51"/>
-    <w:lsdException w:name="List Table 7 Colorful Accent 2" w:uiPriority="52"/>
-    <w:lsdException w:name="List Table 1 Light Accent 3" w:uiPriority="46"/>
-    <w:lsdException w:name="List Table 2 Accent 3" w:uiPriority="47"/>
-    <w:lsdException w:name="List Table 3 Accent 3" w:uiPriority="48"/>
-    <w:lsdException w:name="List Table 4 Accent 3" w:uiPriority="49"/>
-    <w:lsdException w:name="List Table 5 Dark Accent 3" w:uiPriority="50"/>
-    <w:lsdException w:name="List Table 6 Colorful Accent 3" w:uiPriority="51"/>
-    <w:lsdException w:name="List Table 7 Colorful Accent 3" w:uiPriority="52"/>
-    <w:lsdException w:name="List Table 1 Light Accent 4" w:uiPriority="46"/>
-    <w:lsdException w:name="List Table 2 Accent 4" w:uiPriority="47"/>
-    <w:lsdException w:name="List Table 3 Accent 4" w:uiPriority="48"/>
-    <w:lsdException w:name="List Table 4 Accent 4" w:uiPriority="49"/>
-    <w:lsdException w:name="List Table 5 Dark Accent 4" w:uiPriority="50"/>
-    <w:lsdException w:name="List Table 6 Colorful Accent 4" w:uiPriority="51"/>
-    <w:lsdException w:name="List Table 7 Colorful Accent 4" w:uiPriority="52"/>
-    <w:lsdException w:name="List Table 1 Light Accent 5" w:uiPriority="46"/>
-    <w:lsdException w:name="List Table 2 Accent 5" w:uiPriority="47"/>
-    <w:lsdException w:name="List Table 3 Accent 5" w:uiPriority="48"/>
-    <w:lsdException w:name="List Table 4 Accent 5" w:uiPriority="49"/>
-    <w:lsdException w:name="List Table 5 Dark Accent 5" w:uiPriority="50"/>
-    <w:lsdException w:name="List Table 6 Colorful Accent 5" w:uiPriority="51"/>
-    <w:lsdException w:name="List Table 7 Colorful Accent 5" w:uiPriority="52"/>
-    <w:lsdException w:name="List Table 1 Light Accent 6" w:uiPriority="46"/>
-    <w:lsdException w:name="List Table 2 Accent 6" w:uiPriority="47"/>
-    <w:lsdException w:name="List Table 3 Accent 6" w:uiPriority="48"/>
-    <w:lsdException w:name="List Table 4 Accent 6" w:uiPriority="49"/>
-    <w:lsdException w:name="List Table 5 Dark Accent 6" w:uiPriority="50"/>
-    <w:lsdException w:name="List Table 6 Colorful Accent 6" w:uiPriority="51"/>
-    <w:lsdException w:name="List Table 7 Colorful Accent 6" w:uiPriority="52"/>
+  <w:latentStyles w:defLockedState="0" w:defUIPriority="99" w:defSemiHidden="1" w:defUnhideWhenUsed="1" w:defQFormat="0" w:count="267">
+    <w:lsdException w:name="Normal" w:semiHidden="0" w:uiPriority="0" w:unhideWhenUsed="0" w:qFormat="1"/>
+    <w:lsdException w:name="heading 1" w:semiHidden="0" w:uiPriority="9" w:unhideWhenUsed="0" w:qFormat="1"/>
+    <w:lsdException w:name="heading 2" w:uiPriority="9" w:qFormat="1"/>
+    <w:lsdException w:name="heading 3" w:uiPriority="9" w:qFormat="1"/>
+    <w:lsdException w:name="heading 4" w:uiPriority="9" w:qFormat="1"/>
+    <w:lsdException w:name="heading 5" w:uiPriority="9" w:qFormat="1"/>
+    <w:lsdException w:name="heading 6" w:uiPriority="9" w:qFormat="1"/>
+    <w:lsdException w:name="heading 7" w:uiPriority="9" w:qFormat="1"/>
+    <w:lsdException w:name="heading 8" w:uiPriority="9" w:qFormat="1"/>
+    <w:lsdException w:name="heading 9" w:uiPriority="9" w:qFormat="1"/>
+    <w:lsdException w:name="toc 1" w:uiPriority="39"/>
+    <w:lsdException w:name="toc 2" w:uiPriority="39"/>
+    <w:lsdException w:name="toc 3" w:uiPriority="39"/>
+    <w:lsdException w:name="toc 4" w:uiPriority="39"/>
+    <w:lsdException w:name="toc 5" w:uiPriority="39"/>
+    <w:lsdException w:name="toc 6" w:uiPriority="39"/>
+    <w:lsdException w:name="toc 7" w:uiPriority="39"/>
+    <w:lsdException w:name="toc 8" w:uiPriority="39"/>
+    <w:lsdException w:name="toc 9" w:uiPriority="39"/>
+    <w:lsdException w:name="caption" w:uiPriority="35" w:qFormat="1"/>
+    <w:lsdException w:name="Title" w:semiHidden="0" w:uiPriority="10" w:unhideWhenUsed="0" w:qFormat="1"/>
+    <w:lsdException w:name="Default Paragraph Font" w:uiPriority="1"/>
+    <w:lsdException w:name="Subtitle" w:semiHidden="0" w:uiPriority="11" w:unhideWhenUsed="0" w:qFormat="1"/>
+    <w:lsdException w:name="Strong" w:semiHidden="0" w:uiPriority="22" w:unhideWhenUsed="0" w:qFormat="1"/>
+    <w:lsdException w:name="Emphasis" w:semiHidden="0" w:uiPriority="20" w:unhideWhenUsed="0" w:qFormat="1"/>
+    <w:lsdException w:name="Table Grid" w:semiHidden="0" w:uiPriority="39" w:unhideWhenUsed="0"/>
+    <w:lsdException w:name="Placeholder Text" w:unhideWhenUsed="0"/>
+    <w:lsdException w:name="No Spacing" w:semiHidden="0" w:uiPriority="1" w:unhideWhenUsed="0" w:qFormat="1"/>
+    <w:lsdException w:name="Light Shading" w:semiHidden="0" w:uiPriority="60" w:unhideWhenUsed="0"/>
+    <w:lsdException w:name="Light List" w:semiHidden="0" w:uiPriority="61" w:unhideWhenUsed="0"/>
+    <w:lsdException w:name="Light Grid" w:semiHidden="0" w:uiPriority="62" w:unhideWhenUsed="0"/>
+    <w:lsdException w:name="Medium Shading 1" w:semiHidden="0" w:uiPriority="63" w:unhideWhenUsed="0"/>
+    <w:lsdException w:name="Medium Shading 2" w:semiHidden="0" w:uiPriority="64" w:unhideWhenUsed="0"/>
+    <w:lsdException w:name="Medium List 1" w:semiHidden="0" w:uiPriority="65" w:unhideWhenUsed="0"/>
+    <w:lsdException w:name="Medium List 2" w:semiHidden="0" w:uiPriority="66" w:unhideWhenUsed="0"/>
+    <w:lsdException w:name="Medium Grid 1" w:semiHidden="0" w:uiPriority="67" w:unhideWhenUsed="0"/>
+    <w:lsdException w:name="Medium Grid 2" w:semiHidden="0" w:uiPriority="68" w:unhideWhenUsed="0"/>
+    <w:lsdException w:name="Medium Grid 3" w:semiHidden="0" w:uiPriority="69" w:unhideWhenUsed="0"/>
+    <w:lsdException w:name="Dark List" w:semiHidden="0" w:uiPriority="70" w:unhideWhenUsed="0"/>
+    <w:lsdException w:name="Colorful Shading" w:semiHidden="0" w:uiPriority="71" w:unhideWhenUsed="0"/>
+    <w:lsdException w:name="Colorful List" w:semiHidden="0" w:uiPriority="72" w:unhideWhenUsed="0"/>
+    <w:lsdException w:name="Colorful Grid" w:semiHidden="0" w:uiPriority="73" w:unhideWhenUsed="0"/>
+    <w:lsdException w:name="Light Shading Accent 1" w:semiHidden="0" w:uiPriority="60" w:unhideWhenUsed="0"/>
+    <w:lsdException w:name="Light List Accent 1" w:semiHidden="0" w:uiPriority="61" w:unhideWhenUsed="0"/>
+    <w:lsdException w:name="Light Grid Accent 1" w:semiHidden="0" w:uiPriority="62" w:unhideWhenUsed="0"/>
+    <w:lsdException w:name="Medium Shading 1 Accent 1" w:semiHidden="0" w:uiPriority="63" w:unhideWhenUsed="0"/>
+    <w:lsdException w:name="Medium Shading 2 Accent 1" w:semiHidden="0" w:uiPriority="64" w:unhideWhenUsed="0"/>
+    <w:lsdException w:name="Medium List 1 Accent 1" w:semiHidden="0" w:uiPriority="65" w:unhideWhenUsed="0"/>
+    <w:lsdException w:name="Revision" w:unhideWhenUsed="0"/>
+    <w:lsdException w:name="List Paragraph" w:semiHidden="0" w:uiPriority="34" w:unhideWhenUsed="0" w:qFormat="1"/>
+    <w:lsdException w:name="Quote" w:semiHidden="0" w:uiPriority="29" w:unhideWhenUsed="0" w:qFormat="1"/>
+    <w:lsdException w:name="Intense Quote" w:semiHidden="0" w:uiPriority="30" w:unhideWhenUsed="0" w:qFormat="1"/>
+    <w:lsdException w:name="Medium List 2 Accent 1" w:semiHidden="0" w:uiPriority="66" w:unhideWhenUsed="0"/>
+    <w:lsdException w:name="Medium Grid 1 Accent 1" w:semiHidden="0" w:uiPriority="67" w:unhideWhenUsed="0"/>
+    <w:lsdException w:name="Medium Grid 2 Accent 1" w:semiHidden="0" w:uiPriority="68" w:unhideWhenUsed="0"/>
+    <w:lsdException w:name="Medium Grid 3 Accent 1" w:semiHidden="0" w:uiPriority="69" w:unhideWhenUsed="0"/>
+    <w:lsdException w:name="Dark List Accent 1" w:semiHidden="0" w:uiPriority="70" w:unhideWhenUsed="0"/>
+    <w:lsdException w:name="Colorful Shading Accent 1" w:semiHidden="0" w:uiPriority="71" w:unhideWhenUsed="0"/>
+    <w:lsdException w:name="Colorful List Accent 1" w:semiHidden="0" w:uiPriority="72" w:unhideWhenUsed="0"/>
+    <w:lsdException w:name="Colorful Grid Accent 1" w:semiHidden="0" w:uiPriority="73" w:unhideWhenUsed="0"/>
+    <w:lsdException w:name="Light Shading Accent 2" w:semiHidden="0" w:uiPriority="60" w:unhideWhenUsed="0"/>
+    <w:lsdException w:name="Light List Accent 2" w:semiHidden="0" w:uiPriority="61" w:unhideWhenUsed="0"/>
+    <w:lsdException w:name="Light Grid Accent 2" w:semiHidden="0" w:uiPriority="62" w:unhideWhenUsed="0"/>
+    <w:lsdException w:name="Medium Shading 1 Accent 2" w:semiHidden="0" w:uiPriority="63" w:unhideWhenUsed="0"/>
+    <w:lsdException w:name="Medium Shading 2 Accent 2" w:semiHidden="0" w:uiPriority="64" w:unhideWhenUsed="0"/>
+    <w:lsdException w:name="Medium List 1 Accent 2" w:semiHidden="0" w:uiPriority="65" w:unhideWhenUsed="0"/>
+    <w:lsdException w:name="Medium List 2 Accent 2" w:semiHidden="0" w:uiPriority="66" w:unhideWhenUsed="0"/>
+    <w:lsdException w:name="Medium Grid 1 Accent 2" w:semiHidden="0" w:uiPriority="67" w:unhideWhenUsed="0"/>
+    <w:lsdException w:name="Medium Grid 2 Accent 2" w:semiHidden="0" w:uiPriority="68" w:unhideWhenUsed="0"/>
+    <w:lsdException w:name="Medium Grid 3 Accent 2" w:semiHidden="0" w:uiPriority="69" w:unhideWhenUsed="0"/>
+    <w:lsdException w:name="Dark List Accent 2" w:semiHidden="0" w:uiPriority="70" w:unhideWhenUsed="0"/>
+    <w:lsdException w:name="Colorful Shading Accent 2" w:semiHidden="0" w:uiPriority="71" w:unhideWhenUsed="0"/>
+    <w:lsdException w:name="Colorful List Accent 2" w:semiHidden="0" w:uiPriority="72" w:unhideWhenUsed="0"/>
+    <w:lsdException w:name="Colorful Grid Accent 2" w:semiHidden="0" w:uiPriority="73" w:unhideWhenUsed="0"/>
+    <w:lsdException w:name="Light Shading Accent 3" w:semiHidden="0" w:uiPriority="60" w:unhideWhenUsed="0"/>
+    <w:lsdException w:name="Light List Accent 3" w:semiHidden="0" w:uiPriority="61" w:unhideWhenUsed="0"/>
+    <w:lsdException w:name="Light Grid Accent 3" w:semiHidden="0" w:uiPriority="62" w:unhideWhenUsed="0"/>
+    <w:lsdException w:name="Medium Shading 1 Accent 3" w:semiHidden="0" w:uiPriority="63" w:unhideWhenUsed="0"/>
+    <w:lsdException w:name="Medium Shading 2 Accent 3" w:semiHidden="0" w:uiPriority="64" w:unhideWhenUsed="0"/>
+    <w:lsdException w:name="Medium List 1 Accent 3" w:semiHidden="0" w:uiPriority="65" w:unhideWhenUsed="0"/>
+    <w:lsdException w:name="Medium List 2 Accent 3" w:semiHidden="0" w:uiPriority="66" w:unhideWhenUsed="0"/>
+    <w:lsdException w:name="Medium Grid 1 Accent 3" w:semiHidden="0" w:uiPriority="67" w:unhideWhenUsed="0"/>
+    <w:lsdException w:name="Medium Grid 2 Accent 3" w:semiHidden="0" w:uiPriority="68" w:unhideWhenUsed="0"/>
+    <w:lsdException w:name="Medium Grid 3 Accent 3" w:semiHidden="0" w:uiPriority="69" w:unhideWhenUsed="0"/>
+    <w:lsdException w:name="Dark List Accent 3" w:semiHidden="0" w:uiPriority="70" w:unhideWhenUsed="0"/>
+    <w:lsdException w:name="Colorful Shading Accent 3" w:semiHidden="0" w:uiPriority="71" w:unhideWhenUsed="0"/>
+    <w:lsdException w:name="Colorful List Accent 3" w:semiHidden="0" w:uiPriority="72" w:unhideWhenUsed="0"/>
+    <w:lsdException w:name="Colorful Grid Accent 3" w:semiHidden="0" w:uiPriority="73" w:unhideWhenUsed="0"/>
+    <w:lsdException w:name="Light Shading Accent 4" w:semiHidden="0" w:uiPriority="60" w:unhideWhenUsed="0"/>
+    <w:lsdException w:name="Light List Accent 4" w:semiHidden="0" w:uiPriority="61" w:unhideWhenUsed="0"/>
+    <w:lsdException w:name="Light Grid Accent 4" w:semiHidden="0" w:uiPriority="62" w:unhideWhenUsed="0"/>
+    <w:lsdException w:name="Medium Shading 1 Accent 4" w:semiHidden="0" w:uiPriority="63" w:unhideWhenUsed="0"/>
+    <w:lsdException w:name="Medium Shading 2 Accent 4" w:semiHidden="0" w:uiPriority="64" w:unhideWhenUsed="0"/>
+    <w:lsdException w:name="Medium List 1 Accent 4" w:semiHidden="0" w:uiPriority="65" w:unhideWhenUsed="0"/>
+    <w:lsdException w:name="Medium List 2 Accent 4" w:semiHidden="0" w:uiPriority="66" w:unhideWhenUsed="0"/>
+    <w:lsdException w:name="Medium Grid 1 Accent 4" w:semiHidden="0" w:uiPriority="67" w:unhideWhenUsed="0"/>
+    <w:lsdException w:name="Medium Grid 2 Accent 4" w:semiHidden="0" w:uiPriority="68" w:unhideWhenUsed="0"/>
+    <w:lsdException w:name="Medium Grid 3 Accent 4" w:semiHidden="0" w:uiPriority="69" w:unhideWhenUsed="0"/>
+    <w:lsdException w:name="Dark List Accent 4" w:semiHidden="0" w:uiPriority="70" w:unhideWhenUsed="0"/>
+    <w:lsdException w:name="Colorful Shading Accent 4" w:semiHidden="0" w:uiPriority="71" w:unhideWhenUsed="0"/>
+    <w:lsdException w:name="Colorful List Accent 4" w:semiHidden="0" w:uiPriority="72" w:unhideWhenUsed="0"/>
+    <w:lsdException w:name="Colorful Grid Accent 4" w:semiHidden="0" w:uiPriority="73" w:unhideWhenUsed="0"/>
+    <w:lsdException w:name="Light Shading Accent 5" w:semiHidden="0" w:uiPriority="60" w:unhideWhenUsed="0"/>
+    <w:lsdException w:name="Light List Accent 5" w:semiHidden="0" w:uiPriority="61" w:unhideWhenUsed="0"/>
+    <w:lsdException w:name="Light Grid Accent 5" w:semiHidden="0" w:uiPriority="62" w:unhideWhenUsed="0"/>
+    <w:lsdException w:name="Medium Shading 1 Accent 5" w:semiHidden="0" w:uiPriority="63" w:unhideWhenUsed="0"/>
+    <w:lsdException w:name="Medium Shading 2 Accent 5" w:semiHidden="0" w:uiPriority="64" w:unhideWhenUsed="0"/>
+    <w:lsdException w:name="Medium List 1 Accent 5" w:semiHidden="0" w:uiPriority="65" w:unhideWhenUsed="0"/>
+    <w:lsdException w:name="Medium List 2 Accent 5" w:semiHidden="0" w:uiPriority="66" w:unhideWhenUsed="0"/>
+    <w:lsdException w:name="Medium Grid 1 Accent 5" w:semiHidden="0" w:uiPriority="67" w:unhideWhenUsed="0"/>
+    <w:lsdException w:name="Medium Grid 2 Accent 5" w:semiHidden="0" w:uiPriority="68" w:unhideWhenUsed="0"/>
+    <w:lsdException w:name="Medium Grid 3 Accent 5" w:semiHidden="0" w:uiPriority="69" w:unhideWhenUsed="0"/>
+    <w:lsdException w:name="Dark List Accent 5" w:semiHidden="0" w:uiPriority="70" w:unhideWhenUsed="0"/>
+    <w:lsdException w:name="Colorful Shading Accent 5" w:semiHidden="0" w:uiPriority="71" w:unhideWhenUsed="0"/>
+    <w:lsdException w:name="Colorful List Accent 5" w:semiHidden="0" w:uiPriority="72" w:unhideWhenUsed="0"/>
+    <w:lsdException w:name="Colorful Grid Accent 5" w:semiHidden="0" w:uiPriority="73" w:unhideWhenUsed="0"/>
+    <w:lsdException w:name="Light Shading Accent 6" w:semiHidden="0" w:uiPriority="60" w:unhideWhenUsed="0"/>
+    <w:lsdException w:name="Light List Accent 6" w:semiHidden="0" w:uiPriority="61" w:unhideWhenUsed="0"/>
+    <w:lsdException w:name="Light Grid Accent 6" w:semiHidden="0" w:uiPriority="62" w:unhideWhenUsed="0"/>
+    <w:lsdException w:name="Medium Shading 1 Accent 6" w:semiHidden="0" w:uiPriority="63" w:unhideWhenUsed="0"/>
+    <w:lsdException w:name="Medium Shading 2 Accent 6" w:semiHidden="0" w:uiPriority="64" w:unhideWhenUsed="0"/>
+    <w:lsdException w:name="Medium List 1 Accent 6" w:semiHidden="0" w:uiPriority="65" w:unhideWhenUsed="0"/>
+    <w:lsdException w:name="Medium List 2 Accent 6" w:semiHidden="0" w:uiPriority="66" w:unhideWhenUsed="0"/>
+    <w:lsdException w:name="Medium Grid 1 Accent 6" w:semiHidden="0" w:uiPriority="67" w:unhideWhenUsed="0"/>
+    <w:lsdException w:name="Medium Grid 2 Accent 6" w:semiHidden="0" w:uiPriority="68" w:unhideWhenUsed="0"/>
+    <w:lsdException w:name="Medium Grid 3 Accent 6" w:semiHidden="0" w:uiPriority="69" w:unhideWhenUsed="0"/>
+    <w:lsdException w:name="Dark List Accent 6" w:semiHidden="0" w:uiPriority="70" w:unhideWhenUsed="0"/>
+    <w:lsdException w:name="Colorful Shading Accent 6" w:semiHidden="0" w:uiPriority="71" w:unhideWhenUsed="0"/>
+    <w:lsdException w:name="Colorful List Accent 6" w:semiHidden="0" w:uiPriority="72" w:unhideWhenUsed="0"/>
+    <w:lsdException w:name="Colorful Grid Accent 6" w:semiHidden="0" w:uiPriority="73" w:unhideWhenUsed="0"/>
+    <w:lsdException w:name="Subtle Emphasis" w:semiHidden="0" w:uiPriority="19" w:unhideWhenUsed="0" w:qFormat="1"/>
+    <w:lsdException w:name="Intense Emphasis" w:semiHidden="0" w:uiPriority="21" w:unhideWhenUsed="0" w:qFormat="1"/>
+    <w:lsdException w:name="Subtle Reference" w:semiHidden="0" w:uiPriority="31" w:unhideWhenUsed="0" w:qFormat="1"/>
+    <w:lsdException w:name="Intense Reference" w:semiHidden="0" w:uiPriority="32" w:unhideWhenUsed="0" w:qFormat="1"/>
+    <w:lsdException w:name="Book Title" w:semiHidden="0" w:uiPriority="33" w:unhideWhenUsed="0" w:qFormat="1"/>
+    <w:lsdException w:name="Bibliography" w:uiPriority="37"/>
+    <w:lsdException w:name="TOC Heading" w:uiPriority="39" w:qFormat="1"/>
   </w:latentStyles>
-  <w:style w:type="paragraph" w:default="1" w:styleId="a">
+  <w:style w:type="paragraph" w:default="1" w:styleId="Normal">
     <w:name w:val="Normal"/>
     <w:qFormat/>
   </w:style>
-  <w:style w:type="character" w:default="1" w:styleId="a0">
+  <w:style w:type="character" w:default="1" w:styleId="DefaultParagraphFont">
     <w:name w:val="Default Paragraph Font"/>
     <w:uiPriority w:val="1"/>
     <w:semiHidden/>
     <w:unhideWhenUsed/>
   </w:style>
-  <w:style w:type="table" w:default="1" w:styleId="a1">
+  <w:style w:type="table" w:default="1" w:styleId="TableNormal">
     <w:name w:val="Normal Table"/>
     <w:uiPriority w:val="99"/>
     <w:semiHidden/>
@@ -1263,16 +1597,16 @@
       </w:tblCellMar>
     </w:tblPr>
   </w:style>
-  <w:style w:type="numbering" w:default="1" w:styleId="a2">
+  <w:style w:type="numbering" w:default="1" w:styleId="NoList">
     <w:name w:val="No List"/>
     <w:uiPriority w:val="99"/>
     <w:semiHidden/>
     <w:unhideWhenUsed/>
   </w:style>
-  <w:style w:type="paragraph" w:styleId="a3">
+  <w:style w:type="paragraph" w:styleId="Header">
     <w:name w:val="header"/>
-    <w:basedOn w:val="a"/>
-    <w:link w:val="Char"/>
+    <w:basedOn w:val="Normal"/>
+    <w:link w:val="HeaderChar"/>
     <w:uiPriority w:val="99"/>
     <w:unhideWhenUsed/>
     <w:rsid w:val="007B1718"/>
@@ -1293,10 +1627,10 @@
       <w:szCs w:val="18"/>
     </w:rPr>
   </w:style>
-  <w:style w:type="character" w:customStyle="1" w:styleId="Char">
-    <w:name w:val="页眉 Char"/>
-    <w:basedOn w:val="a0"/>
-    <w:link w:val="a3"/>
+  <w:style w:type="character" w:customStyle="1" w:styleId="HeaderChar">
+    <w:name w:val="Header Char"/>
+    <w:basedOn w:val="DefaultParagraphFont"/>
+    <w:link w:val="Header"/>
     <w:uiPriority w:val="99"/>
     <w:rsid w:val="007B1718"/>
     <w:rPr>
@@ -1304,10 +1638,10 @@
       <w:szCs w:val="18"/>
     </w:rPr>
   </w:style>
-  <w:style w:type="paragraph" w:styleId="a4">
+  <w:style w:type="paragraph" w:styleId="Footer">
     <w:name w:val="footer"/>
-    <w:basedOn w:val="a"/>
-    <w:link w:val="Char0"/>
+    <w:basedOn w:val="Normal"/>
+    <w:link w:val="FooterChar"/>
     <w:uiPriority w:val="99"/>
     <w:unhideWhenUsed/>
     <w:rsid w:val="007B1718"/>
@@ -1324,15 +1658,331 @@
       <w:szCs w:val="18"/>
     </w:rPr>
   </w:style>
-  <w:style w:type="character" w:customStyle="1" w:styleId="Char0">
-    <w:name w:val="页脚 Char"/>
-    <w:basedOn w:val="a0"/>
-    <w:link w:val="a4"/>
+  <w:style w:type="character" w:customStyle="1" w:styleId="FooterChar">
+    <w:name w:val="Footer Char"/>
+    <w:basedOn w:val="DefaultParagraphFont"/>
+    <w:link w:val="Footer"/>
     <w:uiPriority w:val="99"/>
     <w:rsid w:val="007B1718"/>
     <w:rPr>
       <w:sz w:val="18"/>
       <w:szCs w:val="18"/>
+    </w:rPr>
+  </w:style>
+  <w:style w:type="paragraph" w:styleId="BalloonText">
+    <w:name w:val="Balloon Text"/>
+    <w:basedOn w:val="Normal"/>
+    <w:link w:val="BalloonTextChar"/>
+    <w:uiPriority w:val="99"/>
+    <w:semiHidden/>
+    <w:unhideWhenUsed/>
+    <w:rsid w:val="0092610E"/>
+    <w:pPr>
+      <w:spacing w:after="0" w:line="240" w:lineRule="auto"/>
+    </w:pPr>
+    <w:rPr>
+      <w:rFonts w:ascii="Tahoma" w:hAnsi="Tahoma" w:cs="Tahoma"/>
+      <w:sz w:val="16"/>
+      <w:szCs w:val="16"/>
+    </w:rPr>
+  </w:style>
+  <w:style w:type="character" w:customStyle="1" w:styleId="BalloonTextChar">
+    <w:name w:val="Balloon Text Char"/>
+    <w:basedOn w:val="DefaultParagraphFont"/>
+    <w:link w:val="BalloonText"/>
+    <w:uiPriority w:val="99"/>
+    <w:semiHidden/>
+    <w:rsid w:val="0092610E"/>
+    <w:rPr>
+      <w:rFonts w:ascii="Tahoma" w:hAnsi="Tahoma" w:cs="Tahoma"/>
+      <w:sz w:val="16"/>
+      <w:szCs w:val="16"/>
+    </w:rPr>
+  </w:style>
+</w:styles>
+</file>
+
+<file path=word/stylesWithEffects.xml><?xml version="1.0" encoding="utf-8"?>
+<w:styles xmlns:wpc="http://schemas.microsoft.com/office/word/2010/wordprocessingCanvas" xmlns:mc="http://schemas.openxmlformats.org/markup-compatibility/2006" xmlns:o="urn:schemas-microsoft-com:office:office" xmlns:r="http://schemas.openxmlformats.org/officeDocument/2006/relationships" xmlns:m="http://schemas.openxmlformats.org/officeDocument/2006/math" xmlns:v="urn:schemas-microsoft-com:vml" xmlns:wp14="http://schemas.microsoft.com/office/word/2010/wordprocessingDrawing" xmlns:wp="http://schemas.openxmlformats.org/drawingml/2006/wordprocessingDrawing" xmlns:w10="urn:schemas-microsoft-com:office:word" xmlns:w="http://schemas.openxmlformats.org/wordprocessingml/2006/main" xmlns:w14="http://schemas.microsoft.com/office/word/2010/wordml" xmlns:wpg="http://schemas.microsoft.com/office/word/2010/wordprocessingGroup" xmlns:wpi="http://schemas.microsoft.com/office/word/2010/wordprocessingInk" xmlns:wne="http://schemas.microsoft.com/office/word/2006/wordml" xmlns:wps="http://schemas.microsoft.com/office/word/2010/wordprocessingShape" mc:Ignorable="w14 wp14">
+  <w:docDefaults>
+    <w:rPrDefault>
+      <w:rPr>
+        <w:rFonts w:asciiTheme="minorHAnsi" w:eastAsiaTheme="minorEastAsia" w:hAnsiTheme="minorHAnsi" w:cstheme="minorBidi"/>
+        <w:sz w:val="22"/>
+        <w:szCs w:val="22"/>
+        <w:lang w:val="en-US" w:eastAsia="zh-CN" w:bidi="ar-SA"/>
+      </w:rPr>
+    </w:rPrDefault>
+    <w:pPrDefault>
+      <w:pPr>
+        <w:spacing w:after="160" w:line="259" w:lineRule="auto"/>
+      </w:pPr>
+    </w:pPrDefault>
+  </w:docDefaults>
+  <w:latentStyles w:defLockedState="0" w:defUIPriority="99" w:defSemiHidden="1" w:defUnhideWhenUsed="1" w:defQFormat="0" w:count="267">
+    <w:lsdException w:name="Normal" w:semiHidden="0" w:uiPriority="0" w:unhideWhenUsed="0" w:qFormat="1"/>
+    <w:lsdException w:name="heading 1" w:semiHidden="0" w:uiPriority="9" w:unhideWhenUsed="0" w:qFormat="1"/>
+    <w:lsdException w:name="heading 2" w:uiPriority="9" w:qFormat="1"/>
+    <w:lsdException w:name="heading 3" w:uiPriority="9" w:qFormat="1"/>
+    <w:lsdException w:name="heading 4" w:uiPriority="9" w:qFormat="1"/>
+    <w:lsdException w:name="heading 5" w:uiPriority="9" w:qFormat="1"/>
+    <w:lsdException w:name="heading 6" w:uiPriority="9" w:qFormat="1"/>
+    <w:lsdException w:name="heading 7" w:uiPriority="9" w:qFormat="1"/>
+    <w:lsdException w:name="heading 8" w:uiPriority="9" w:qFormat="1"/>
+    <w:lsdException w:name="heading 9" w:uiPriority="9" w:qFormat="1"/>
+    <w:lsdException w:name="toc 1" w:uiPriority="39"/>
+    <w:lsdException w:name="toc 2" w:uiPriority="39"/>
+    <w:lsdException w:name="toc 3" w:uiPriority="39"/>
+    <w:lsdException w:name="toc 4" w:uiPriority="39"/>
+    <w:lsdException w:name="toc 5" w:uiPriority="39"/>
+    <w:lsdException w:name="toc 6" w:uiPriority="39"/>
+    <w:lsdException w:name="toc 7" w:uiPriority="39"/>
+    <w:lsdException w:name="toc 8" w:uiPriority="39"/>
+    <w:lsdException w:name="toc 9" w:uiPriority="39"/>
+    <w:lsdException w:name="caption" w:uiPriority="35" w:qFormat="1"/>
+    <w:lsdException w:name="Title" w:semiHidden="0" w:uiPriority="10" w:unhideWhenUsed="0" w:qFormat="1"/>
+    <w:lsdException w:name="Default Paragraph Font" w:uiPriority="1"/>
+    <w:lsdException w:name="Subtitle" w:semiHidden="0" w:uiPriority="11" w:unhideWhenUsed="0" w:qFormat="1"/>
+    <w:lsdException w:name="Strong" w:semiHidden="0" w:uiPriority="22" w:unhideWhenUsed="0" w:qFormat="1"/>
+    <w:lsdException w:name="Emphasis" w:semiHidden="0" w:uiPriority="20" w:unhideWhenUsed="0" w:qFormat="1"/>
+    <w:lsdException w:name="Table Grid" w:semiHidden="0" w:uiPriority="39" w:unhideWhenUsed="0"/>
+    <w:lsdException w:name="Placeholder Text" w:unhideWhenUsed="0"/>
+    <w:lsdException w:name="No Spacing" w:semiHidden="0" w:uiPriority="1" w:unhideWhenUsed="0" w:qFormat="1"/>
+    <w:lsdException w:name="Light Shading" w:semiHidden="0" w:uiPriority="60" w:unhideWhenUsed="0"/>
+    <w:lsdException w:name="Light List" w:semiHidden="0" w:uiPriority="61" w:unhideWhenUsed="0"/>
+    <w:lsdException w:name="Light Grid" w:semiHidden="0" w:uiPriority="62" w:unhideWhenUsed="0"/>
+    <w:lsdException w:name="Medium Shading 1" w:semiHidden="0" w:uiPriority="63" w:unhideWhenUsed="0"/>
+    <w:lsdException w:name="Medium Shading 2" w:semiHidden="0" w:uiPriority="64" w:unhideWhenUsed="0"/>
+    <w:lsdException w:name="Medium List 1" w:semiHidden="0" w:uiPriority="65" w:unhideWhenUsed="0"/>
+    <w:lsdException w:name="Medium List 2" w:semiHidden="0" w:uiPriority="66" w:unhideWhenUsed="0"/>
+    <w:lsdException w:name="Medium Grid 1" w:semiHidden="0" w:uiPriority="67" w:unhideWhenUsed="0"/>
+    <w:lsdException w:name="Medium Grid 2" w:semiHidden="0" w:uiPriority="68" w:unhideWhenUsed="0"/>
+    <w:lsdException w:name="Medium Grid 3" w:semiHidden="0" w:uiPriority="69" w:unhideWhenUsed="0"/>
+    <w:lsdException w:name="Dark List" w:semiHidden="0" w:uiPriority="70" w:unhideWhenUsed="0"/>
+    <w:lsdException w:name="Colorful Shading" w:semiHidden="0" w:uiPriority="71" w:unhideWhenUsed="0"/>
+    <w:lsdException w:name="Colorful List" w:semiHidden="0" w:uiPriority="72" w:unhideWhenUsed="0"/>
+    <w:lsdException w:name="Colorful Grid" w:semiHidden="0" w:uiPriority="73" w:unhideWhenUsed="0"/>
+    <w:lsdException w:name="Light Shading Accent 1" w:semiHidden="0" w:uiPriority="60" w:unhideWhenUsed="0"/>
+    <w:lsdException w:name="Light List Accent 1" w:semiHidden="0" w:uiPriority="61" w:unhideWhenUsed="0"/>
+    <w:lsdException w:name="Light Grid Accent 1" w:semiHidden="0" w:uiPriority="62" w:unhideWhenUsed="0"/>
+    <w:lsdException w:name="Medium Shading 1 Accent 1" w:semiHidden="0" w:uiPriority="63" w:unhideWhenUsed="0"/>
+    <w:lsdException w:name="Medium Shading 2 Accent 1" w:semiHidden="0" w:uiPriority="64" w:unhideWhenUsed="0"/>
+    <w:lsdException w:name="Medium List 1 Accent 1" w:semiHidden="0" w:uiPriority="65" w:unhideWhenUsed="0"/>
+    <w:lsdException w:name="Revision" w:unhideWhenUsed="0"/>
+    <w:lsdException w:name="List Paragraph" w:semiHidden="0" w:uiPriority="34" w:unhideWhenUsed="0" w:qFormat="1"/>
+    <w:lsdException w:name="Quote" w:semiHidden="0" w:uiPriority="29" w:unhideWhenUsed="0" w:qFormat="1"/>
+    <w:lsdException w:name="Intense Quote" w:semiHidden="0" w:uiPriority="30" w:unhideWhenUsed="0" w:qFormat="1"/>
+    <w:lsdException w:name="Medium List 2 Accent 1" w:semiHidden="0" w:uiPriority="66" w:unhideWhenUsed="0"/>
+    <w:lsdException w:name="Medium Grid 1 Accent 1" w:semiHidden="0" w:uiPriority="67" w:unhideWhenUsed="0"/>
+    <w:lsdException w:name="Medium Grid 2 Accent 1" w:semiHidden="0" w:uiPriority="68" w:unhideWhenUsed="0"/>
+    <w:lsdException w:name="Medium Grid 3 Accent 1" w:semiHidden="0" w:uiPriority="69" w:unhideWhenUsed="0"/>
+    <w:lsdException w:name="Dark List Accent 1" w:semiHidden="0" w:uiPriority="70" w:unhideWhenUsed="0"/>
+    <w:lsdException w:name="Colorful Shading Accent 1" w:semiHidden="0" w:uiPriority="71" w:unhideWhenUsed="0"/>
+    <w:lsdException w:name="Colorful List Accent 1" w:semiHidden="0" w:uiPriority="72" w:unhideWhenUsed="0"/>
+    <w:lsdException w:name="Colorful Grid Accent 1" w:semiHidden="0" w:uiPriority="73" w:unhideWhenUsed="0"/>
+    <w:lsdException w:name="Light Shading Accent 2" w:semiHidden="0" w:uiPriority="60" w:unhideWhenUsed="0"/>
+    <w:lsdException w:name="Light List Accent 2" w:semiHidden="0" w:uiPriority="61" w:unhideWhenUsed="0"/>
+    <w:lsdException w:name="Light Grid Accent 2" w:semiHidden="0" w:uiPriority="62" w:unhideWhenUsed="0"/>
+    <w:lsdException w:name="Medium Shading 1 Accent 2" w:semiHidden="0" w:uiPriority="63" w:unhideWhenUsed="0"/>
+    <w:lsdException w:name="Medium Shading 2 Accent 2" w:semiHidden="0" w:uiPriority="64" w:unhideWhenUsed="0"/>
+    <w:lsdException w:name="Medium List 1 Accent 2" w:semiHidden="0" w:uiPriority="65" w:unhideWhenUsed="0"/>
+    <w:lsdException w:name="Medium List 2 Accent 2" w:semiHidden="0" w:uiPriority="66" w:unhideWhenUsed="0"/>
+    <w:lsdException w:name="Medium Grid 1 Accent 2" w:semiHidden="0" w:uiPriority="67" w:unhideWhenUsed="0"/>
+    <w:lsdException w:name="Medium Grid 2 Accent 2" w:semiHidden="0" w:uiPriority="68" w:unhideWhenUsed="0"/>
+    <w:lsdException w:name="Medium Grid 3 Accent 2" w:semiHidden="0" w:uiPriority="69" w:unhideWhenUsed="0"/>
+    <w:lsdException w:name="Dark List Accent 2" w:semiHidden="0" w:uiPriority="70" w:unhideWhenUsed="0"/>
+    <w:lsdException w:name="Colorful Shading Accent 2" w:semiHidden="0" w:uiPriority="71" w:unhideWhenUsed="0"/>
+    <w:lsdException w:name="Colorful List Accent 2" w:semiHidden="0" w:uiPriority="72" w:unhideWhenUsed="0"/>
+    <w:lsdException w:name="Colorful Grid Accent 2" w:semiHidden="0" w:uiPriority="73" w:unhideWhenUsed="0"/>
+    <w:lsdException w:name="Light Shading Accent 3" w:semiHidden="0" w:uiPriority="60" w:unhideWhenUsed="0"/>
+    <w:lsdException w:name="Light List Accent 3" w:semiHidden="0" w:uiPriority="61" w:unhideWhenUsed="0"/>
+    <w:lsdException w:name="Light Grid Accent 3" w:semiHidden="0" w:uiPriority="62" w:unhideWhenUsed="0"/>
+    <w:lsdException w:name="Medium Shading 1 Accent 3" w:semiHidden="0" w:uiPriority="63" w:unhideWhenUsed="0"/>
+    <w:lsdException w:name="Medium Shading 2 Accent 3" w:semiHidden="0" w:uiPriority="64" w:unhideWhenUsed="0"/>
+    <w:lsdException w:name="Medium List 1 Accent 3" w:semiHidden="0" w:uiPriority="65" w:unhideWhenUsed="0"/>
+    <w:lsdException w:name="Medium List 2 Accent 3" w:semiHidden="0" w:uiPriority="66" w:unhideWhenUsed="0"/>
+    <w:lsdException w:name="Medium Grid 1 Accent 3" w:semiHidden="0" w:uiPriority="67" w:unhideWhenUsed="0"/>
+    <w:lsdException w:name="Medium Grid 2 Accent 3" w:semiHidden="0" w:uiPriority="68" w:unhideWhenUsed="0"/>
+    <w:lsdException w:name="Medium Grid 3 Accent 3" w:semiHidden="0" w:uiPriority="69" w:unhideWhenUsed="0"/>
+    <w:lsdException w:name="Dark List Accent 3" w:semiHidden="0" w:uiPriority="70" w:unhideWhenUsed="0"/>
+    <w:lsdException w:name="Colorful Shading Accent 3" w:semiHidden="0" w:uiPriority="71" w:unhideWhenUsed="0"/>
+    <w:lsdException w:name="Colorful List Accent 3" w:semiHidden="0" w:uiPriority="72" w:unhideWhenUsed="0"/>
+    <w:lsdException w:name="Colorful Grid Accent 3" w:semiHidden="0" w:uiPriority="73" w:unhideWhenUsed="0"/>
+    <w:lsdException w:name="Light Shading Accent 4" w:semiHidden="0" w:uiPriority="60" w:unhideWhenUsed="0"/>
+    <w:lsdException w:name="Light List Accent 4" w:semiHidden="0" w:uiPriority="61" w:unhideWhenUsed="0"/>
+    <w:lsdException w:name="Light Grid Accent 4" w:semiHidden="0" w:uiPriority="62" w:unhideWhenUsed="0"/>
+    <w:lsdException w:name="Medium Shading 1 Accent 4" w:semiHidden="0" w:uiPriority="63" w:unhideWhenUsed="0"/>
+    <w:lsdException w:name="Medium Shading 2 Accent 4" w:semiHidden="0" w:uiPriority="64" w:unhideWhenUsed="0"/>
+    <w:lsdException w:name="Medium List 1 Accent 4" w:semiHidden="0" w:uiPriority="65" w:unhideWhenUsed="0"/>
+    <w:lsdException w:name="Medium List 2 Accent 4" w:semiHidden="0" w:uiPriority="66" w:unhideWhenUsed="0"/>
+    <w:lsdException w:name="Medium Grid 1 Accent 4" w:semiHidden="0" w:uiPriority="67" w:unhideWhenUsed="0"/>
+    <w:lsdException w:name="Medium Grid 2 Accent 4" w:semiHidden="0" w:uiPriority="68" w:unhideWhenUsed="0"/>
+    <w:lsdException w:name="Medium Grid 3 Accent 4" w:semiHidden="0" w:uiPriority="69" w:unhideWhenUsed="0"/>
+    <w:lsdException w:name="Dark List Accent 4" w:semiHidden="0" w:uiPriority="70" w:unhideWhenUsed="0"/>
+    <w:lsdException w:name="Colorful Shading Accent 4" w:semiHidden="0" w:uiPriority="71" w:unhideWhenUsed="0"/>
+    <w:lsdException w:name="Colorful List Accent 4" w:semiHidden="0" w:uiPriority="72" w:unhideWhenUsed="0"/>
+    <w:lsdException w:name="Colorful Grid Accent 4" w:semiHidden="0" w:uiPriority="73" w:unhideWhenUsed="0"/>
+    <w:lsdException w:name="Light Shading Accent 5" w:semiHidden="0" w:uiPriority="60" w:unhideWhenUsed="0"/>
+    <w:lsdException w:name="Light List Accent 5" w:semiHidden="0" w:uiPriority="61" w:unhideWhenUsed="0"/>
+    <w:lsdException w:name="Light Grid Accent 5" w:semiHidden="0" w:uiPriority="62" w:unhideWhenUsed="0"/>
+    <w:lsdException w:name="Medium Shading 1 Accent 5" w:semiHidden="0" w:uiPriority="63" w:unhideWhenUsed="0"/>
+    <w:lsdException w:name="Medium Shading 2 Accent 5" w:semiHidden="0" w:uiPriority="64" w:unhideWhenUsed="0"/>
+    <w:lsdException w:name="Medium List 1 Accent 5" w:semiHidden="0" w:uiPriority="65" w:unhideWhenUsed="0"/>
+    <w:lsdException w:name="Medium List 2 Accent 5" w:semiHidden="0" w:uiPriority="66" w:unhideWhenUsed="0"/>
+    <w:lsdException w:name="Medium Grid 1 Accent 5" w:semiHidden="0" w:uiPriority="67" w:unhideWhenUsed="0"/>
+    <w:lsdException w:name="Medium Grid 2 Accent 5" w:semiHidden="0" w:uiPriority="68" w:unhideWhenUsed="0"/>
+    <w:lsdException w:name="Medium Grid 3 Accent 5" w:semiHidden="0" w:uiPriority="69" w:unhideWhenUsed="0"/>
+    <w:lsdException w:name="Dark List Accent 5" w:semiHidden="0" w:uiPriority="70" w:unhideWhenUsed="0"/>
+    <w:lsdException w:name="Colorful Shading Accent 5" w:semiHidden="0" w:uiPriority="71" w:unhideWhenUsed="0"/>
+    <w:lsdException w:name="Colorful List Accent 5" w:semiHidden="0" w:uiPriority="72" w:unhideWhenUsed="0"/>
+    <w:lsdException w:name="Colorful Grid Accent 5" w:semiHidden="0" w:uiPriority="73" w:unhideWhenUsed="0"/>
+    <w:lsdException w:name="Light Shading Accent 6" w:semiHidden="0" w:uiPriority="60" w:unhideWhenUsed="0"/>
+    <w:lsdException w:name="Light List Accent 6" w:semiHidden="0" w:uiPriority="61" w:unhideWhenUsed="0"/>
+    <w:lsdException w:name="Light Grid Accent 6" w:semiHidden="0" w:uiPriority="62" w:unhideWhenUsed="0"/>
+    <w:lsdException w:name="Medium Shading 1 Accent 6" w:semiHidden="0" w:uiPriority="63" w:unhideWhenUsed="0"/>
+    <w:lsdException w:name="Medium Shading 2 Accent 6" w:semiHidden="0" w:uiPriority="64" w:unhideWhenUsed="0"/>
+    <w:lsdException w:name="Medium List 1 Accent 6" w:semiHidden="0" w:uiPriority="65" w:unhideWhenUsed="0"/>
+    <w:lsdException w:name="Medium List 2 Accent 6" w:semiHidden="0" w:uiPriority="66" w:unhideWhenUsed="0"/>
+    <w:lsdException w:name="Medium Grid 1 Accent 6" w:semiHidden="0" w:uiPriority="67" w:unhideWhenUsed="0"/>
+    <w:lsdException w:name="Medium Grid 2 Accent 6" w:semiHidden="0" w:uiPriority="68" w:unhideWhenUsed="0"/>
+    <w:lsdException w:name="Medium Grid 3 Accent 6" w:semiHidden="0" w:uiPriority="69" w:unhideWhenUsed="0"/>
+    <w:lsdException w:name="Dark List Accent 6" w:semiHidden="0" w:uiPriority="70" w:unhideWhenUsed="0"/>
+    <w:lsdException w:name="Colorful Shading Accent 6" w:semiHidden="0" w:uiPriority="71" w:unhideWhenUsed="0"/>
+    <w:lsdException w:name="Colorful List Accent 6" w:semiHidden="0" w:uiPriority="72" w:unhideWhenUsed="0"/>
+    <w:lsdException w:name="Colorful Grid Accent 6" w:semiHidden="0" w:uiPriority="73" w:unhideWhenUsed="0"/>
+    <w:lsdException w:name="Subtle Emphasis" w:semiHidden="0" w:uiPriority="19" w:unhideWhenUsed="0" w:qFormat="1"/>
+    <w:lsdException w:name="Intense Emphasis" w:semiHidden="0" w:uiPriority="21" w:unhideWhenUsed="0" w:qFormat="1"/>
+    <w:lsdException w:name="Subtle Reference" w:semiHidden="0" w:uiPriority="31" w:unhideWhenUsed="0" w:qFormat="1"/>
+    <w:lsdException w:name="Intense Reference" w:semiHidden="0" w:uiPriority="32" w:unhideWhenUsed="0" w:qFormat="1"/>
+    <w:lsdException w:name="Book Title" w:semiHidden="0" w:uiPriority="33" w:unhideWhenUsed="0" w:qFormat="1"/>
+    <w:lsdException w:name="Bibliography" w:uiPriority="37"/>
+    <w:lsdException w:name="TOC Heading" w:uiPriority="39" w:qFormat="1"/>
+  </w:latentStyles>
+  <w:style w:type="paragraph" w:default="1" w:styleId="Normal">
+    <w:name w:val="Normal"/>
+    <w:qFormat/>
+  </w:style>
+  <w:style w:type="character" w:default="1" w:styleId="DefaultParagraphFont">
+    <w:name w:val="Default Paragraph Font"/>
+    <w:uiPriority w:val="1"/>
+    <w:semiHidden/>
+    <w:unhideWhenUsed/>
+  </w:style>
+  <w:style w:type="table" w:default="1" w:styleId="TableNormal">
+    <w:name w:val="Normal Table"/>
+    <w:uiPriority w:val="99"/>
+    <w:semiHidden/>
+    <w:unhideWhenUsed/>
+    <w:tblPr>
+      <w:tblInd w:w="0" w:type="dxa"/>
+      <w:tblCellMar>
+        <w:top w:w="0" w:type="dxa"/>
+        <w:left w:w="108" w:type="dxa"/>
+        <w:bottom w:w="0" w:type="dxa"/>
+        <w:right w:w="108" w:type="dxa"/>
+      </w:tblCellMar>
+    </w:tblPr>
+  </w:style>
+  <w:style w:type="numbering" w:default="1" w:styleId="NoList">
+    <w:name w:val="No List"/>
+    <w:uiPriority w:val="99"/>
+    <w:semiHidden/>
+    <w:unhideWhenUsed/>
+  </w:style>
+  <w:style w:type="paragraph" w:styleId="Header">
+    <w:name w:val="header"/>
+    <w:basedOn w:val="Normal"/>
+    <w:link w:val="HeaderChar"/>
+    <w:uiPriority w:val="99"/>
+    <w:unhideWhenUsed/>
+    <w:rsid w:val="007B1718"/>
+    <w:pPr>
+      <w:pBdr>
+        <w:bottom w:val="single" w:sz="6" w:space="1" w:color="auto"/>
+      </w:pBdr>
+      <w:tabs>
+        <w:tab w:val="center" w:pos="4153"/>
+        <w:tab w:val="right" w:pos="8306"/>
+      </w:tabs>
+      <w:snapToGrid w:val="0"/>
+      <w:spacing w:line="240" w:lineRule="auto"/>
+      <w:jc w:val="center"/>
+    </w:pPr>
+    <w:rPr>
+      <w:sz w:val="18"/>
+      <w:szCs w:val="18"/>
+    </w:rPr>
+  </w:style>
+  <w:style w:type="character" w:customStyle="1" w:styleId="HeaderChar">
+    <w:name w:val="Header Char"/>
+    <w:basedOn w:val="DefaultParagraphFont"/>
+    <w:link w:val="Header"/>
+    <w:uiPriority w:val="99"/>
+    <w:rsid w:val="007B1718"/>
+    <w:rPr>
+      <w:sz w:val="18"/>
+      <w:szCs w:val="18"/>
+    </w:rPr>
+  </w:style>
+  <w:style w:type="paragraph" w:styleId="Footer">
+    <w:name w:val="footer"/>
+    <w:basedOn w:val="Normal"/>
+    <w:link w:val="FooterChar"/>
+    <w:uiPriority w:val="99"/>
+    <w:unhideWhenUsed/>
+    <w:rsid w:val="007B1718"/>
+    <w:pPr>
+      <w:tabs>
+        <w:tab w:val="center" w:pos="4153"/>
+        <w:tab w:val="right" w:pos="8306"/>
+      </w:tabs>
+      <w:snapToGrid w:val="0"/>
+      <w:spacing w:line="240" w:lineRule="auto"/>
+    </w:pPr>
+    <w:rPr>
+      <w:sz w:val="18"/>
+      <w:szCs w:val="18"/>
+    </w:rPr>
+  </w:style>
+  <w:style w:type="character" w:customStyle="1" w:styleId="FooterChar">
+    <w:name w:val="Footer Char"/>
+    <w:basedOn w:val="DefaultParagraphFont"/>
+    <w:link w:val="Footer"/>
+    <w:uiPriority w:val="99"/>
+    <w:rsid w:val="007B1718"/>
+    <w:rPr>
+      <w:sz w:val="18"/>
+      <w:szCs w:val="18"/>
+    </w:rPr>
+  </w:style>
+  <w:style w:type="paragraph" w:styleId="BalloonText">
+    <w:name w:val="Balloon Text"/>
+    <w:basedOn w:val="Normal"/>
+    <w:link w:val="BalloonTextChar"/>
+    <w:uiPriority w:val="99"/>
+    <w:semiHidden/>
+    <w:unhideWhenUsed/>
+    <w:rsid w:val="0092610E"/>
+    <w:pPr>
+      <w:spacing w:after="0" w:line="240" w:lineRule="auto"/>
+    </w:pPr>
+    <w:rPr>
+      <w:rFonts w:ascii="Tahoma" w:hAnsi="Tahoma" w:cs="Tahoma"/>
+      <w:sz w:val="16"/>
+      <w:szCs w:val="16"/>
+    </w:rPr>
+  </w:style>
+  <w:style w:type="character" w:customStyle="1" w:styleId="BalloonTextChar">
+    <w:name w:val="Balloon Text Char"/>
+    <w:basedOn w:val="DefaultParagraphFont"/>
+    <w:link w:val="BalloonText"/>
+    <w:uiPriority w:val="99"/>
+    <w:semiHidden/>
+    <w:rsid w:val="0092610E"/>
+    <w:rPr>
+      <w:rFonts w:ascii="Tahoma" w:hAnsi="Tahoma" w:cs="Tahoma"/>
+      <w:sz w:val="16"/>
+      <w:szCs w:val="16"/>
     </w:rPr>
   </w:style>
 </w:styles>
@@ -1593,7 +2243,7 @@
   <a:extraClrSchemeLst/>
   <a:extLst>
     <a:ext uri="{05A4C25C-085E-4340-85A3-A5531E510DB2}">
-      <thm15:themeFamily xmlns:thm15="http://schemas.microsoft.com/office/thememl/2012/main" name="Office Theme" id="{62F939B6-93AF-4DB8-9C6B-D6C7DFDC589F}" vid="{4A3C46E8-61CC-4603-A589-7422A47A8E4A}"/>
+      <thm15:themeFamily xmlns:thm15="http://schemas.microsoft.com/office/thememl/2012/main" xmlns="" name="Office Theme" id="{62F939B6-93AF-4DB8-9C6B-D6C7DFDC589F}" vid="{4A3C46E8-61CC-4603-A589-7422A47A8E4A}"/>
     </a:ext>
   </a:extLst>
 </a:theme>

--- a/documents/User Manual.docx
+++ b/documents/User Manual.docx
@@ -72,13 +72,27 @@
         <w:rPr>
           <w:sz w:val="28"/>
         </w:rPr>
-        <w:t>Our program is a Texas H</w:t>
-      </w:r>
-      <w:r>
-        <w:rPr>
-          <w:sz w:val="28"/>
-        </w:rPr>
-        <w:t xml:space="preserve">old’em </w:t>
+        <w:t xml:space="preserve">Our program is a Texas </w:t>
+      </w:r>
+      <w:proofErr w:type="spellStart"/>
+      <w:r>
+        <w:rPr>
+          <w:sz w:val="28"/>
+        </w:rPr>
+        <w:t>H</w:t>
+      </w:r>
+      <w:r>
+        <w:rPr>
+          <w:sz w:val="28"/>
+        </w:rPr>
+        <w:t>old’em</w:t>
+      </w:r>
+      <w:proofErr w:type="spellEnd"/>
+      <w:r>
+        <w:rPr>
+          <w:sz w:val="28"/>
+        </w:rPr>
+        <w:t xml:space="preserve"> </w:t>
       </w:r>
       <w:r>
         <w:rPr>
@@ -168,13 +182,7 @@
         <w:rPr>
           <w:sz w:val="28"/>
         </w:rPr>
-        <w:t>(animations and high resolution pictures)</w:t>
-      </w:r>
-      <w:r>
-        <w:rPr>
-          <w:sz w:val="28"/>
-        </w:rPr>
-        <w:t xml:space="preserve"> provide a vivid</w:t>
+        <w:t>(animations and high resolution pictures) provide a vivid</w:t>
       </w:r>
       <w:r>
         <w:rPr>
@@ -228,7 +236,21 @@
         <w:rPr>
           <w:sz w:val="28"/>
         </w:rPr>
-        <w:t xml:space="preserve"> May you be warned, AI opponents will not</w:t>
+        <w:t xml:space="preserve"> May you be warned</w:t>
+      </w:r>
+      <w:proofErr w:type="gramStart"/>
+      <w:r>
+        <w:rPr>
+          <w:sz w:val="28"/>
+        </w:rPr>
+        <w:t>,</w:t>
+      </w:r>
+      <w:proofErr w:type="gramEnd"/>
+      <w:r>
+        <w:rPr>
+          <w:sz w:val="28"/>
+        </w:rPr>
+        <w:t xml:space="preserve"> AI opponents will not</w:t>
       </w:r>
       <w:r>
         <w:rPr>
@@ -349,7 +371,21 @@
         <w:rPr>
           <w:sz w:val="28"/>
         </w:rPr>
-        <w:t>. However, we can only find some crude flash Texas Hold’em game</w:t>
+        <w:t xml:space="preserve">. However, we can only find some crude flash Texas </w:t>
+      </w:r>
+      <w:proofErr w:type="spellStart"/>
+      <w:r>
+        <w:rPr>
+          <w:sz w:val="28"/>
+        </w:rPr>
+        <w:t>Hold’em</w:t>
+      </w:r>
+      <w:proofErr w:type="spellEnd"/>
+      <w:r>
+        <w:rPr>
+          <w:sz w:val="28"/>
+        </w:rPr>
+        <w:t xml:space="preserve"> game</w:t>
       </w:r>
       <w:r>
         <w:rPr>
@@ -374,8 +410,16 @@
         <w:rPr>
           <w:sz w:val="28"/>
         </w:rPr>
-        <w:t xml:space="preserve"> from our love of Texas Hold’em</w:t>
-      </w:r>
+        <w:t xml:space="preserve"> from our love of Texas </w:t>
+      </w:r>
+      <w:proofErr w:type="spellStart"/>
+      <w:r>
+        <w:rPr>
+          <w:sz w:val="28"/>
+        </w:rPr>
+        <w:t>Hold’em</w:t>
+      </w:r>
+      <w:proofErr w:type="spellEnd"/>
       <w:r>
         <w:rPr>
           <w:sz w:val="28"/>
@@ -407,7 +451,21 @@
           <w:sz w:val="28"/>
         </w:rPr>
         <w:tab/>
-        <w:t>Our Texas Hold’em game has three AIs and one</w:t>
+        <w:t xml:space="preserve">Our Texas </w:t>
+      </w:r>
+      <w:proofErr w:type="spellStart"/>
+      <w:r>
+        <w:rPr>
+          <w:sz w:val="28"/>
+        </w:rPr>
+        <w:t>Hold’em</w:t>
+      </w:r>
+      <w:proofErr w:type="spellEnd"/>
+      <w:r>
+        <w:rPr>
+          <w:sz w:val="28"/>
+        </w:rPr>
+        <w:t xml:space="preserve"> game has three AIs and one</w:t>
       </w:r>
       <w:r>
         <w:rPr>
@@ -467,7 +525,21 @@
         <w:rPr>
           <w:sz w:val="28"/>
         </w:rPr>
-        <w:t>he traditional Texas Hold’em Poker game</w:t>
+        <w:t xml:space="preserve">he traditional Texas </w:t>
+      </w:r>
+      <w:proofErr w:type="spellStart"/>
+      <w:r>
+        <w:rPr>
+          <w:sz w:val="28"/>
+        </w:rPr>
+        <w:t>Hold’em</w:t>
+      </w:r>
+      <w:proofErr w:type="spellEnd"/>
+      <w:r>
+        <w:rPr>
+          <w:sz w:val="28"/>
+        </w:rPr>
+        <w:t xml:space="preserve"> Poker game</w:t>
       </w:r>
       <w:r>
         <w:rPr>
@@ -751,7 +823,21 @@
               <w:rPr>
                 <w:rFonts w:ascii="Arial" w:eastAsia="Times New Roman" w:hAnsi="Arial" w:cs="Arial"/>
               </w:rPr>
-              <w:t>As a player, I want to play TEXAS HOlD ‘EM</w:t>
+              <w:t xml:space="preserve">As a player, I want to play TEXAS </w:t>
+            </w:r>
+            <w:proofErr w:type="spellStart"/>
+            <w:r>
+              <w:rPr>
+                <w:rFonts w:ascii="Arial" w:eastAsia="Times New Roman" w:hAnsi="Arial" w:cs="Arial"/>
+              </w:rPr>
+              <w:t>HOlD</w:t>
+            </w:r>
+            <w:proofErr w:type="spellEnd"/>
+            <w:r>
+              <w:rPr>
+                <w:rFonts w:ascii="Arial" w:eastAsia="Times New Roman" w:hAnsi="Arial" w:cs="Arial"/>
+              </w:rPr>
+              <w:t xml:space="preserve"> ‘EM</w:t>
             </w:r>
           </w:p>
         </w:tc>
@@ -827,7 +913,21 @@
               <w:rPr>
                 <w:rFonts w:ascii="Arial" w:eastAsia="Times New Roman" w:hAnsi="Arial" w:cs="Arial"/>
               </w:rPr>
-              <w:t>As a player, I want to have options to bet, fold, call and raise.</w:t>
+              <w:t xml:space="preserve">As a player, I want to have options to bet, fold, call and </w:t>
+            </w:r>
+            <w:proofErr w:type="gramStart"/>
+            <w:r>
+              <w:rPr>
+                <w:rFonts w:ascii="Arial" w:eastAsia="Times New Roman" w:hAnsi="Arial" w:cs="Arial"/>
+              </w:rPr>
+              <w:t>raise</w:t>
+            </w:r>
+            <w:proofErr w:type="gramEnd"/>
+            <w:r>
+              <w:rPr>
+                <w:rFonts w:ascii="Arial" w:eastAsia="Times New Roman" w:hAnsi="Arial" w:cs="Arial"/>
+              </w:rPr>
+              <w:t>.</w:t>
             </w:r>
           </w:p>
         </w:tc>
@@ -1255,90 +1355,127 @@
         </w:rPr>
         <w:t>the winner will be presented with the best hand after the system automatically compares everyone’s hand.</w:t>
       </w:r>
-    </w:p>
-    <w:p>
-      <w:pPr>
-        <w:spacing w:line="480" w:lineRule="auto"/>
-        <w:rPr>
-          <w:sz w:val="28"/>
-          <w:szCs w:val="28"/>
-        </w:rPr>
-      </w:pPr>
-      <w:r>
-        <w:rPr>
-          <w:sz w:val="28"/>
-          <w:szCs w:val="28"/>
-        </w:rPr>
-        <w:t>6: After the winner is presented, user</w:t>
-      </w:r>
-      <w:r>
-        <w:rPr>
-          <w:sz w:val="28"/>
-          <w:szCs w:val="28"/>
-        </w:rPr>
-        <w:t>s</w:t>
-      </w:r>
-      <w:r>
-        <w:rPr>
-          <w:sz w:val="28"/>
-          <w:szCs w:val="28"/>
-        </w:rPr>
-        <w:t xml:space="preserve"> can choose to go to the next round or reset the game. Go to next round means that the game will continue with the same AIs and current money status. R</w:t>
-      </w:r>
-      <w:r>
-        <w:rPr>
-          <w:sz w:val="28"/>
-          <w:szCs w:val="28"/>
-        </w:rPr>
-        <w:t>eset game will result in a new game with default</w:t>
-      </w:r>
-      <w:r>
-        <w:rPr>
-          <w:sz w:val="28"/>
-          <w:szCs w:val="28"/>
-        </w:rPr>
-        <w:t xml:space="preserve"> setting</w:t>
-      </w:r>
-      <w:r>
-        <w:rPr>
-          <w:sz w:val="28"/>
-          <w:szCs w:val="28"/>
-        </w:rPr>
-        <w:t>s</w:t>
-      </w:r>
-      <w:r>
-        <w:rPr>
-          <w:sz w:val="28"/>
-          <w:szCs w:val="28"/>
-        </w:rPr>
-        <w:t xml:space="preserve">. </w:t>
-      </w:r>
-    </w:p>
-    <w:p>
-      <w:pPr>
-        <w:spacing w:line="480" w:lineRule="auto"/>
-        <w:rPr>
-          <w:sz w:val="28"/>
-          <w:szCs w:val="28"/>
-        </w:rPr>
-      </w:pPr>
-      <w:r>
-        <w:rPr>
-          <w:sz w:val="28"/>
-          <w:szCs w:val="28"/>
-        </w:rPr>
-        <w:lastRenderedPageBreak/>
-        <w:t>7: At any phase of the game, users will be able to go back to the start menu and choose to read the rules or exit the whole program</w:t>
-      </w:r>
-      <w:r>
-        <w:rPr>
-          <w:sz w:val="28"/>
-          <w:szCs w:val="28"/>
-        </w:rPr>
-        <w:t>.</w:t>
+      <w:r>
+        <w:rPr>
+          <w:sz w:val="28"/>
+          <w:szCs w:val="28"/>
+        </w:rPr>
+        <w:t xml:space="preserve"> NOTE: Once the player has acquired all of (or a satisfactory amount of) the money from the AI’s, the player should reset the game to be able to keep earning</w:t>
+      </w:r>
+      <w:r>
+        <w:rPr>
+          <w:sz w:val="28"/>
+          <w:szCs w:val="28"/>
+        </w:rPr>
+        <w:t xml:space="preserve"> money from them! Otherwise the AI’s simply</w:t>
+      </w:r>
+      <w:r>
+        <w:rPr>
+          <w:sz w:val="28"/>
+          <w:szCs w:val="28"/>
+        </w:rPr>
+        <w:t xml:space="preserve"> fold because they can’t play.</w:t>
       </w:r>
       <w:bookmarkStart w:id="0" w:name="_GoBack"/>
       <w:bookmarkEnd w:id="0"/>
+    </w:p>
+    <w:p>
+      <w:pPr>
+        <w:spacing w:line="480" w:lineRule="auto"/>
+        <w:rPr>
+          <w:sz w:val="28"/>
+          <w:szCs w:val="28"/>
+        </w:rPr>
+      </w:pPr>
+      <w:r>
+        <w:rPr>
+          <w:sz w:val="28"/>
+          <w:szCs w:val="28"/>
+        </w:rPr>
+        <w:t>6: After the winner is presented, user</w:t>
+      </w:r>
+      <w:r>
+        <w:rPr>
+          <w:sz w:val="28"/>
+          <w:szCs w:val="28"/>
+        </w:rPr>
+        <w:t>s</w:t>
+      </w:r>
+      <w:r>
+        <w:rPr>
+          <w:sz w:val="28"/>
+          <w:szCs w:val="28"/>
+        </w:rPr>
+        <w:t xml:space="preserve"> can choose to go to the next round or reset the game. Go to next round means that the game will continue with the same AIs </w:t>
+      </w:r>
+      <w:proofErr w:type="gramStart"/>
+      <w:r>
+        <w:rPr>
+          <w:sz w:val="28"/>
+          <w:szCs w:val="28"/>
+        </w:rPr>
+        <w:lastRenderedPageBreak/>
+        <w:t>and</w:t>
+      </w:r>
+      <w:proofErr w:type="gramEnd"/>
+      <w:r>
+        <w:rPr>
+          <w:sz w:val="28"/>
+          <w:szCs w:val="28"/>
+        </w:rPr>
+        <w:t xml:space="preserve"> current money status. R</w:t>
+      </w:r>
+      <w:r>
+        <w:rPr>
+          <w:sz w:val="28"/>
+          <w:szCs w:val="28"/>
+        </w:rPr>
+        <w:t>eset game will result in a new game with default</w:t>
+      </w:r>
+      <w:r>
+        <w:rPr>
+          <w:sz w:val="28"/>
+          <w:szCs w:val="28"/>
+        </w:rPr>
+        <w:t xml:space="preserve"> setting</w:t>
+      </w:r>
+      <w:r>
+        <w:rPr>
+          <w:sz w:val="28"/>
+          <w:szCs w:val="28"/>
+        </w:rPr>
+        <w:t>s</w:t>
+      </w:r>
+      <w:r>
+        <w:rPr>
+          <w:sz w:val="28"/>
+          <w:szCs w:val="28"/>
+        </w:rPr>
+        <w:t xml:space="preserve">. </w:t>
+      </w:r>
+    </w:p>
+    <w:p>
+      <w:pPr>
+        <w:spacing w:line="480" w:lineRule="auto"/>
+        <w:rPr>
+          <w:sz w:val="28"/>
+          <w:szCs w:val="28"/>
+        </w:rPr>
+      </w:pPr>
+      <w:r>
+        <w:rPr>
+          <w:sz w:val="28"/>
+          <w:szCs w:val="28"/>
+        </w:rPr>
+        <w:t>7: At any phase of the game, users will be able to go back to the start menu and choose to read the rules or exit the whole program</w:t>
+      </w:r>
+      <w:r>
+        <w:rPr>
+          <w:sz w:val="28"/>
+          <w:szCs w:val="28"/>
+        </w:rPr>
+        <w:t>.</w:t>
+      </w:r>
     </w:p>
     <w:p>
       <w:pPr>

--- a/documents/User Manual.docx
+++ b/documents/User Manual.docx
@@ -1367,14 +1367,14 @@
           <w:sz w:val="28"/>
           <w:szCs w:val="28"/>
         </w:rPr>
-        <w:t xml:space="preserve"> money from them! Otherwise the AI’s simply</w:t>
-      </w:r>
-      <w:r>
-        <w:rPr>
-          <w:sz w:val="28"/>
-          <w:szCs w:val="28"/>
-        </w:rPr>
-        <w:t xml:space="preserve"> fold because they can’t play.</w:t>
+        <w:t xml:space="preserve"> money from them! </w:t>
+      </w:r>
+      <w:r>
+        <w:rPr>
+          <w:sz w:val="28"/>
+          <w:szCs w:val="28"/>
+        </w:rPr>
+        <w:t>You’ll know that an AI is out of money when the word “out” is displayed next to their hand.</w:t>
       </w:r>
       <w:bookmarkStart w:id="0" w:name="_GoBack"/>
       <w:bookmarkEnd w:id="0"/>
@@ -2380,7 +2380,7 @@
   <a:extraClrSchemeLst/>
   <a:extLst>
     <a:ext uri="{05A4C25C-085E-4340-85A3-A5531E510DB2}">
-      <thm15:themeFamily xmlns:thm15="http://schemas.microsoft.com/office/thememl/2012/main" xmlns="" name="Office Theme" id="{62F939B6-93AF-4DB8-9C6B-D6C7DFDC589F}" vid="{4A3C46E8-61CC-4603-A589-7422A47A8E4A}"/>
+      <thm15:themeFamily xmlns="" xmlns:thm15="http://schemas.microsoft.com/office/thememl/2012/main" name="Office Theme" id="{62F939B6-93AF-4DB8-9C6B-D6C7DFDC589F}" vid="{4A3C46E8-61CC-4603-A589-7422A47A8E4A}"/>
     </a:ext>
   </a:extLst>
 </a:theme>
